--- a/PartesdelLenguajeRursus.docx
+++ b/PartesdelLenguajeRursus.docx
@@ -539,6 +539,30 @@
     </w:p>
     <w:p>
       <w:pPr>
+        <w:pStyle w:val="ListParagraph"/>
+        <w:numPr>
+          <w:ilvl w:val="0"/>
+          <w:numId w:val="2"/>
+        </w:numPr>
+        <w:rPr>
+          <w:rFonts w:ascii="Times New Roman" w:hAnsi="Times New Roman" w:cs="Times New Roman"/>
+          <w:sz w:val="24"/>
+          <w:szCs w:val="24"/>
+          <w:lang w:val="es-CR"/>
+        </w:rPr>
+      </w:pPr>
+      <w:r>
+        <w:rPr>
+          <w:rFonts w:ascii="Times New Roman" w:hAnsi="Times New Roman" w:cs="Times New Roman"/>
+          <w:sz w:val="24"/>
+          <w:szCs w:val="24"/>
+          <w:lang w:val="es-CR"/>
+        </w:rPr>
+        <w:t>Errores del Scanner p21</w:t>
+      </w:r>
+    </w:p>
+    <w:p>
+      <w:pPr>
         <w:rPr>
           <w:rFonts w:ascii="Times New Roman" w:hAnsi="Times New Roman" w:cs="Times New Roman"/>
           <w:sz w:val="32"/>
@@ -755,7 +779,6 @@
           <w:szCs w:val="24"/>
           <w:lang w:val="es-CR"/>
         </w:rPr>
-        <w:lastRenderedPageBreak/>
         <w:t>1)</w:t>
       </w:r>
       <w:r>
@@ -2626,6 +2649,7 @@
           <w:szCs w:val="24"/>
           <w:lang w:val="es-CR"/>
         </w:rPr>
+        <w:lastRenderedPageBreak/>
         <w:t>8</w:t>
       </w:r>
       <w:r>
@@ -2707,7 +2731,6 @@
           <w:szCs w:val="24"/>
           <w:lang w:val="es-CR"/>
         </w:rPr>
-        <w:lastRenderedPageBreak/>
         <mc:AlternateContent>
           <mc:Choice Requires="wps">
             <w:drawing>
@@ -3485,6 +3508,7 @@
           <w:szCs w:val="24"/>
           <w:lang w:val="es-CR"/>
         </w:rPr>
+        <w:lastRenderedPageBreak/>
         <w:t>10) Sistema de asignación de tipos FC</w:t>
       </w:r>
       <w:r>
@@ -3542,7 +3566,6 @@
           <w:szCs w:val="24"/>
           <w:lang w:val="es-CR"/>
         </w:rPr>
-        <w:lastRenderedPageBreak/>
         <mc:AlternateContent>
           <mc:Choice Requires="wps">
             <w:drawing>
@@ -4064,6 +4087,7 @@
           <w:szCs w:val="24"/>
           <w:lang w:val="es-CR"/>
         </w:rPr>
+        <w:lastRenderedPageBreak/>
         <w:t>11) Sistema de declaración de variables FC</w:t>
       </w:r>
       <w:r>
@@ -4121,7 +4145,6 @@
           <w:szCs w:val="24"/>
           <w:lang w:val="es-CR"/>
         </w:rPr>
-        <w:lastRenderedPageBreak/>
         <mc:AlternateContent>
           <mc:Choice Requires="wps">
             <w:drawing>
@@ -5068,6 +5091,7 @@
           <w:szCs w:val="24"/>
           <w:lang w:val="es-CR"/>
         </w:rPr>
+        <w:lastRenderedPageBreak/>
         <w:t>15)</w:t>
       </w:r>
       <w:r>
@@ -5140,7 +5164,6 @@
           <w:szCs w:val="24"/>
           <w:lang w:val="es-CR"/>
         </w:rPr>
-        <w:lastRenderedPageBreak/>
         <mc:AlternateContent>
           <mc:Choice Requires="wps">
             <w:drawing>
@@ -6608,6 +6631,7 @@
           <w:szCs w:val="24"/>
           <w:lang w:val="es-CR"/>
         </w:rPr>
+        <w:lastRenderedPageBreak/>
         <w:t>20)</w:t>
       </w:r>
       <w:r>
@@ -6679,19 +6703,1052 @@
           <w:szCs w:val="24"/>
           <w:lang w:val="es-CR"/>
         </w:rPr>
+        <w:t>21)</w:t>
+      </w:r>
+      <w:r>
+        <w:rPr>
+          <w:rFonts w:ascii="Times New Roman" w:hAnsi="Times New Roman" w:cs="Times New Roman"/>
+          <w:b/>
+          <w:bCs/>
+          <w:sz w:val="24"/>
+          <w:szCs w:val="24"/>
+          <w:lang w:val="es-CR"/>
+        </w:rPr>
+        <w:t xml:space="preserve"> Literales de conjuntos FC</w:t>
+      </w:r>
+      <w:r>
+        <w:rPr>
+          <w:rFonts w:ascii="Times New Roman" w:hAnsi="Times New Roman" w:cs="Times New Roman"/>
+          <w:sz w:val="24"/>
+          <w:szCs w:val="24"/>
+          <w:lang w:val="es-CR"/>
+        </w:rPr>
+        <w:t xml:space="preserve">: </w:t>
+      </w:r>
+      <w:r>
+        <w:rPr>
+          <w:rFonts w:ascii="Times New Roman" w:hAnsi="Times New Roman" w:cs="Times New Roman"/>
+          <w:sz w:val="24"/>
+          <w:szCs w:val="24"/>
+          <w:lang w:val="es-CR"/>
+        </w:rPr>
+        <w:t>{ 'X1', 'X2',….,'Xn' }</w:t>
+      </w:r>
+    </w:p>
+    <w:p>
+      <w:pPr>
+        <w:rPr>
+          <w:rFonts w:ascii="Times New Roman" w:hAnsi="Times New Roman" w:cs="Times New Roman"/>
+          <w:b/>
+          <w:bCs/>
+          <w:sz w:val="24"/>
+          <w:szCs w:val="24"/>
+          <w:lang w:val="es-CR"/>
+        </w:rPr>
+      </w:pPr>
+      <w:r>
+        <w:rPr>
+          <w:rFonts w:ascii="Times New Roman" w:hAnsi="Times New Roman" w:cs="Times New Roman"/>
+          <w:sz w:val="24"/>
+          <w:szCs w:val="24"/>
+          <w:lang w:val="es-CR"/>
+        </w:rPr>
+        <w:t xml:space="preserve">Formato de los valores que puede tener un conjunto. </w:t>
+      </w:r>
+    </w:p>
+    <w:p>
+      <w:pPr>
+        <w:rPr>
+          <w:rFonts w:ascii="Times New Roman" w:hAnsi="Times New Roman" w:cs="Times New Roman"/>
+          <w:sz w:val="24"/>
+          <w:szCs w:val="24"/>
+          <w:lang w:val="es-CR"/>
+        </w:rPr>
+      </w:pPr>
+      <w:r>
+        <w:rPr>
+          <w:rFonts w:ascii="Times New Roman" w:hAnsi="Times New Roman" w:cs="Times New Roman"/>
+          <w:b/>
+          <w:bCs/>
+          <w:sz w:val="24"/>
+          <w:szCs w:val="24"/>
+          <w:lang w:val="es-CR"/>
+        </w:rPr>
+        <w:t xml:space="preserve">22) </w:t>
+      </w:r>
+      <w:r>
+        <w:rPr>
+          <w:rFonts w:ascii="Times New Roman" w:hAnsi="Times New Roman" w:cs="Times New Roman"/>
+          <w:b/>
+          <w:bCs/>
+          <w:sz w:val="24"/>
+          <w:szCs w:val="24"/>
+          <w:lang w:val="es-CR"/>
+        </w:rPr>
+        <w:t>Literales de archivos FC</w:t>
+      </w:r>
+      <w:r>
+        <w:rPr>
+          <w:rFonts w:ascii="Times New Roman" w:hAnsi="Times New Roman" w:cs="Times New Roman"/>
+          <w:sz w:val="24"/>
+          <w:szCs w:val="24"/>
+          <w:lang w:val="es-CR"/>
+        </w:rPr>
+        <w:t xml:space="preserve">: </w:t>
+      </w:r>
+      <w:r>
+        <w:rPr>
+          <w:rFonts w:ascii="Times New Roman" w:hAnsi="Times New Roman" w:cs="Times New Roman"/>
+          <w:sz w:val="24"/>
+          <w:szCs w:val="24"/>
+          <w:lang w:val="es-CR"/>
+        </w:rPr>
+        <w:t>{@ "c:\akw\tarea1.txt" , L @}</w:t>
+      </w:r>
+    </w:p>
+    <w:p>
+      <w:pPr>
+        <w:rPr>
+          <w:rFonts w:ascii="Times New Roman" w:hAnsi="Times New Roman" w:cs="Times New Roman"/>
+          <w:sz w:val="24"/>
+          <w:szCs w:val="24"/>
+          <w:lang w:val="es-CR"/>
+        </w:rPr>
+      </w:pPr>
+      <w:r>
+        <w:rPr>
+          <w:rFonts w:ascii="Times New Roman" w:hAnsi="Times New Roman" w:cs="Times New Roman"/>
+          <w:sz w:val="24"/>
+          <w:szCs w:val="24"/>
+          <w:lang w:val="es-CR"/>
+        </w:rPr>
+        <w:t>Ejemplo de formato que puede tener un</w:t>
+      </w:r>
+      <w:r>
+        <w:rPr>
+          <w:rFonts w:ascii="Times New Roman" w:hAnsi="Times New Roman" w:cs="Times New Roman"/>
+          <w:sz w:val="24"/>
+          <w:szCs w:val="24"/>
+          <w:lang w:val="es-CR"/>
+        </w:rPr>
+        <w:t xml:space="preserve"> elemento de tipo archivo</w:t>
+      </w:r>
+    </w:p>
+    <w:p>
+      <w:pPr>
+        <w:rPr>
+          <w:rFonts w:ascii="Times New Roman" w:hAnsi="Times New Roman" w:cs="Times New Roman"/>
+          <w:sz w:val="24"/>
+          <w:szCs w:val="24"/>
+          <w:lang w:val="es-CR"/>
+        </w:rPr>
+      </w:pPr>
+      <w:r>
+        <w:rPr>
+          <w:rFonts w:ascii="Times New Roman" w:hAnsi="Times New Roman" w:cs="Times New Roman"/>
+          <w:b/>
+          <w:bCs/>
+          <w:sz w:val="24"/>
+          <w:szCs w:val="24"/>
+          <w:lang w:val="es-CR"/>
+        </w:rPr>
+        <w:t xml:space="preserve">23) </w:t>
+      </w:r>
+      <w:r>
+        <w:rPr>
+          <w:rFonts w:ascii="Times New Roman" w:hAnsi="Times New Roman" w:cs="Times New Roman"/>
+          <w:b/>
+          <w:bCs/>
+          <w:sz w:val="24"/>
+          <w:szCs w:val="24"/>
+          <w:lang w:val="es-CR"/>
+        </w:rPr>
+        <w:t>Literales de enteros</w:t>
+      </w:r>
+      <w:r>
+        <w:rPr>
+          <w:rFonts w:ascii="Times New Roman" w:hAnsi="Times New Roman" w:cs="Times New Roman"/>
+          <w:sz w:val="24"/>
+          <w:szCs w:val="24"/>
+          <w:lang w:val="es-CR"/>
+        </w:rPr>
+        <w:t>:</w:t>
+      </w:r>
+      <w:r>
+        <w:rPr>
+          <w:rFonts w:ascii="Times New Roman" w:hAnsi="Times New Roman" w:cs="Times New Roman"/>
+          <w:sz w:val="24"/>
+          <w:szCs w:val="24"/>
+          <w:lang w:val="es-CR"/>
+        </w:rPr>
+        <w:t xml:space="preserve"> </w:t>
+      </w:r>
+      <w:r>
+        <w:rPr>
+          <w:rFonts w:ascii="Times New Roman" w:hAnsi="Times New Roman" w:cs="Times New Roman"/>
+          <w:sz w:val="24"/>
+          <w:szCs w:val="24"/>
+          <w:lang w:val="es-CR"/>
+        </w:rPr>
+        <w:t>-123</w:t>
+      </w:r>
+      <w:r>
+        <w:rPr>
+          <w:rFonts w:ascii="Times New Roman" w:hAnsi="Times New Roman" w:cs="Times New Roman"/>
+          <w:sz w:val="24"/>
+          <w:szCs w:val="24"/>
+          <w:lang w:val="es-CR"/>
+        </w:rPr>
+        <w:t>,</w:t>
+      </w:r>
+      <w:r>
+        <w:rPr>
+          <w:rFonts w:ascii="Times New Roman" w:hAnsi="Times New Roman" w:cs="Times New Roman"/>
+          <w:sz w:val="24"/>
+          <w:szCs w:val="24"/>
+          <w:lang w:val="es-CR"/>
+        </w:rPr>
+        <w:t xml:space="preserve"> 0xF4EC</w:t>
+      </w:r>
+    </w:p>
+    <w:p>
+      <w:pPr>
+        <w:rPr>
+          <w:rFonts w:ascii="Times New Roman" w:hAnsi="Times New Roman" w:cs="Times New Roman"/>
+          <w:sz w:val="24"/>
+          <w:szCs w:val="24"/>
+          <w:lang w:val="es-CR"/>
+        </w:rPr>
+      </w:pPr>
+      <w:r>
+        <w:rPr>
+          <w:rFonts w:ascii="Times New Roman" w:hAnsi="Times New Roman" w:cs="Times New Roman"/>
+          <w:sz w:val="24"/>
+          <w:szCs w:val="24"/>
+          <w:lang w:val="es-CR"/>
+        </w:rPr>
+        <w:t>Ejemplos de valores que puede tener un elemento de tipo entero</w:t>
+      </w:r>
+    </w:p>
+    <w:p>
+      <w:pPr>
+        <w:rPr>
+          <w:rFonts w:ascii="Times New Roman" w:hAnsi="Times New Roman" w:cs="Times New Roman"/>
+          <w:sz w:val="24"/>
+          <w:szCs w:val="24"/>
+          <w:lang w:val="es-CR"/>
+        </w:rPr>
+      </w:pPr>
+      <w:r>
+        <w:rPr>
+          <w:rFonts w:ascii="Times New Roman" w:hAnsi="Times New Roman" w:cs="Times New Roman"/>
+          <w:b/>
+          <w:bCs/>
+          <w:sz w:val="24"/>
+          <w:szCs w:val="24"/>
+          <w:lang w:val="es-CR"/>
+        </w:rPr>
+        <w:t xml:space="preserve">24) </w:t>
+      </w:r>
+      <w:r>
+        <w:rPr>
+          <w:rFonts w:ascii="Times New Roman" w:hAnsi="Times New Roman" w:cs="Times New Roman"/>
+          <w:b/>
+          <w:bCs/>
+          <w:sz w:val="24"/>
+          <w:szCs w:val="24"/>
+          <w:lang w:val="es-CR"/>
+        </w:rPr>
+        <w:t>Literales de caracteres</w:t>
+      </w:r>
+      <w:r>
+        <w:rPr>
+          <w:rFonts w:ascii="Times New Roman" w:hAnsi="Times New Roman" w:cs="Times New Roman"/>
+          <w:sz w:val="24"/>
+          <w:szCs w:val="24"/>
+          <w:lang w:val="es-CR"/>
+        </w:rPr>
+        <w:t xml:space="preserve">: </w:t>
+      </w:r>
+      <w:r>
+        <w:rPr>
+          <w:rFonts w:ascii="Times New Roman" w:hAnsi="Times New Roman" w:cs="Times New Roman"/>
+          <w:sz w:val="24"/>
+          <w:szCs w:val="24"/>
+          <w:lang w:val="es-CR"/>
+        </w:rPr>
+        <w:t>Con comilla simple:  'A'</w:t>
+      </w:r>
+      <w:r>
+        <w:rPr>
+          <w:rFonts w:ascii="Times New Roman" w:hAnsi="Times New Roman" w:cs="Times New Roman"/>
+          <w:sz w:val="24"/>
+          <w:szCs w:val="24"/>
+          <w:lang w:val="es-CR"/>
+        </w:rPr>
+        <w:t>,</w:t>
+      </w:r>
+      <w:r>
+        <w:rPr>
+          <w:rFonts w:ascii="Times New Roman" w:hAnsi="Times New Roman" w:cs="Times New Roman"/>
+          <w:sz w:val="24"/>
+          <w:szCs w:val="24"/>
+          <w:lang w:val="es-CR"/>
+        </w:rPr>
+        <w:t xml:space="preserve">   '\n'</w:t>
+      </w:r>
+      <w:r>
+        <w:rPr>
+          <w:rFonts w:ascii="Times New Roman" w:hAnsi="Times New Roman" w:cs="Times New Roman"/>
+          <w:sz w:val="24"/>
+          <w:szCs w:val="24"/>
+          <w:lang w:val="es-CR"/>
+        </w:rPr>
+        <w:t>,</w:t>
+      </w:r>
+      <w:r>
+        <w:rPr>
+          <w:rFonts w:ascii="Times New Roman" w:hAnsi="Times New Roman" w:cs="Times New Roman"/>
+          <w:sz w:val="24"/>
+          <w:szCs w:val="24"/>
+          <w:lang w:val="es-CR"/>
+        </w:rPr>
+        <w:t xml:space="preserve">   '\666'</w:t>
+      </w:r>
+    </w:p>
+    <w:p>
+      <w:pPr>
+        <w:rPr>
+          <w:rFonts w:ascii="Times New Roman" w:hAnsi="Times New Roman" w:cs="Times New Roman"/>
+          <w:sz w:val="24"/>
+          <w:szCs w:val="24"/>
+          <w:lang w:val="es-CR"/>
+        </w:rPr>
+      </w:pPr>
+      <w:r>
+        <w:rPr>
+          <w:rFonts w:ascii="Times New Roman" w:hAnsi="Times New Roman" w:cs="Times New Roman"/>
+          <w:sz w:val="24"/>
+          <w:szCs w:val="24"/>
+          <w:lang w:val="es-CR"/>
+        </w:rPr>
+        <w:t>Ejemplos de valores que puede tener un caracter</w:t>
+      </w:r>
+    </w:p>
+    <w:p>
+      <w:pPr>
+        <w:rPr>
+          <w:rFonts w:ascii="Times New Roman" w:hAnsi="Times New Roman" w:cs="Times New Roman"/>
+          <w:sz w:val="24"/>
+          <w:szCs w:val="24"/>
+          <w:lang w:val="es-CR"/>
+        </w:rPr>
+      </w:pPr>
+      <w:r>
+        <w:rPr>
+          <w:rFonts w:ascii="Times New Roman" w:hAnsi="Times New Roman" w:cs="Times New Roman"/>
+          <w:b/>
+          <w:bCs/>
+          <w:sz w:val="24"/>
+          <w:szCs w:val="24"/>
+          <w:lang w:val="es-CR"/>
+        </w:rPr>
+        <w:t>25) Literales de strings</w:t>
+      </w:r>
+      <w:r>
+        <w:rPr>
+          <w:rFonts w:ascii="Times New Roman" w:hAnsi="Times New Roman" w:cs="Times New Roman"/>
+          <w:sz w:val="24"/>
+          <w:szCs w:val="24"/>
+          <w:lang w:val="es-CR"/>
+        </w:rPr>
+        <w:t xml:space="preserve">: </w:t>
+      </w:r>
+      <w:r>
+        <w:rPr>
+          <w:rFonts w:ascii="Times New Roman" w:hAnsi="Times New Roman" w:cs="Times New Roman"/>
+          <w:sz w:val="24"/>
+          <w:szCs w:val="24"/>
+          <w:lang w:val="es-CR"/>
+        </w:rPr>
+        <w:t>"Hola \n"</w:t>
+      </w:r>
+    </w:p>
+    <w:p>
+      <w:pPr>
+        <w:rPr>
+          <w:rFonts w:ascii="Times New Roman" w:hAnsi="Times New Roman" w:cs="Times New Roman"/>
+          <w:sz w:val="24"/>
+          <w:szCs w:val="24"/>
+          <w:lang w:val="es-CR"/>
+        </w:rPr>
+      </w:pPr>
+      <w:r>
+        <w:rPr>
+          <w:rFonts w:ascii="Times New Roman" w:hAnsi="Times New Roman" w:cs="Times New Roman"/>
+          <w:sz w:val="24"/>
+          <w:szCs w:val="24"/>
+          <w:lang w:val="es-CR"/>
+        </w:rPr>
+        <w:t>Ejemplo de un posible valor de strings</w:t>
+      </w:r>
+    </w:p>
+    <w:p>
+      <w:pPr>
+        <w:rPr>
+          <w:rFonts w:ascii="Times New Roman" w:hAnsi="Times New Roman" w:cs="Times New Roman"/>
+          <w:sz w:val="24"/>
+          <w:szCs w:val="24"/>
+          <w:lang w:val="es-CR"/>
+        </w:rPr>
+      </w:pPr>
+      <w:r>
+        <w:rPr>
+          <w:rFonts w:ascii="Times New Roman" w:hAnsi="Times New Roman" w:cs="Times New Roman"/>
+          <w:b/>
+          <w:bCs/>
+          <w:sz w:val="24"/>
+          <w:szCs w:val="24"/>
+          <w:lang w:val="es-CR"/>
+        </w:rPr>
+        <w:t>26) Literales de arreglos FC</w:t>
+      </w:r>
+      <w:r>
+        <w:rPr>
+          <w:rFonts w:ascii="Times New Roman" w:hAnsi="Times New Roman" w:cs="Times New Roman"/>
+          <w:sz w:val="24"/>
+          <w:szCs w:val="24"/>
+          <w:lang w:val="es-CR"/>
+        </w:rPr>
+        <w:t xml:space="preserve">: </w:t>
+      </w:r>
+      <w:r>
+        <w:rPr>
+          <w:rFonts w:ascii="Times New Roman" w:hAnsi="Times New Roman" w:cs="Times New Roman"/>
+          <w:sz w:val="24"/>
+          <w:szCs w:val="24"/>
+          <w:lang w:val="es-CR"/>
+        </w:rPr>
+        <w:t>{[ X1, X2 , ... , Xn ]}</w:t>
+      </w:r>
+    </w:p>
+    <w:p>
+      <w:pPr>
+        <w:rPr>
+          <w:rFonts w:ascii="Times New Roman" w:hAnsi="Times New Roman" w:cs="Times New Roman"/>
+          <w:sz w:val="24"/>
+          <w:szCs w:val="24"/>
+          <w:lang w:val="es-CR"/>
+        </w:rPr>
+      </w:pPr>
+      <w:r>
+        <w:rPr>
+          <w:rFonts w:ascii="Times New Roman" w:hAnsi="Times New Roman" w:cs="Times New Roman"/>
+          <w:sz w:val="24"/>
+          <w:szCs w:val="24"/>
+          <w:lang w:val="es-CR"/>
+        </w:rPr>
+        <w:t>Ejemplo del posible valor de un arreglo</w:t>
+      </w:r>
+    </w:p>
+    <w:p>
+      <w:pPr>
+        <w:rPr>
+          <w:rFonts w:ascii="Times New Roman" w:hAnsi="Times New Roman" w:cs="Times New Roman"/>
+          <w:sz w:val="24"/>
+          <w:szCs w:val="24"/>
+          <w:lang w:val="es-CR"/>
+        </w:rPr>
+      </w:pPr>
+      <w:r>
+        <w:rPr>
+          <w:rFonts w:ascii="Times New Roman" w:hAnsi="Times New Roman" w:cs="Times New Roman"/>
+          <w:b/>
+          <w:bCs/>
+          <w:sz w:val="24"/>
+          <w:szCs w:val="24"/>
+          <w:lang w:val="es-CR"/>
+        </w:rPr>
+        <w:t xml:space="preserve">27) </w:t>
+      </w:r>
+      <w:r>
+        <w:rPr>
+          <w:rFonts w:ascii="Times New Roman" w:hAnsi="Times New Roman" w:cs="Times New Roman"/>
+          <w:b/>
+          <w:bCs/>
+          <w:sz w:val="24"/>
+          <w:szCs w:val="24"/>
+          <w:lang w:val="es-CR"/>
+        </w:rPr>
+        <w:t>Literales de registros FC</w:t>
+      </w:r>
+      <w:r>
+        <w:rPr>
+          <w:rFonts w:ascii="Times New Roman" w:hAnsi="Times New Roman" w:cs="Times New Roman"/>
+          <w:sz w:val="24"/>
+          <w:szCs w:val="24"/>
+          <w:lang w:val="es-CR"/>
+        </w:rPr>
+        <w:t xml:space="preserve">: </w:t>
+      </w:r>
+      <w:r>
+        <w:rPr>
+          <w:rFonts w:ascii="Times New Roman" w:hAnsi="Times New Roman" w:cs="Times New Roman"/>
+          <w:sz w:val="24"/>
+          <w:szCs w:val="24"/>
+          <w:lang w:val="es-CR"/>
+        </w:rPr>
+        <w:t>&lt;&lt; X1, X2, ... , Xn &gt;&gt;</w:t>
+      </w:r>
+    </w:p>
+    <w:p>
+      <w:pPr>
+        <w:rPr>
+          <w:rFonts w:ascii="Times New Roman" w:hAnsi="Times New Roman" w:cs="Times New Roman"/>
+          <w:sz w:val="24"/>
+          <w:szCs w:val="24"/>
+          <w:lang w:val="es-CR"/>
+        </w:rPr>
+      </w:pPr>
+      <w:r>
+        <w:rPr>
+          <w:rFonts w:ascii="Times New Roman" w:hAnsi="Times New Roman" w:cs="Times New Roman"/>
+          <w:sz w:val="24"/>
+          <w:szCs w:val="24"/>
+          <w:lang w:val="es-CR"/>
+        </w:rPr>
+        <w:t>Ejemplo del posible valor de un registro</w:t>
+      </w:r>
+    </w:p>
+    <w:p>
+      <w:pPr>
+        <w:rPr>
+          <w:rFonts w:ascii="Times New Roman" w:hAnsi="Times New Roman" w:cs="Times New Roman"/>
+          <w:sz w:val="24"/>
+          <w:szCs w:val="24"/>
+          <w:lang w:val="es-CR"/>
+        </w:rPr>
+      </w:pPr>
+      <w:r>
+        <w:rPr>
+          <w:rFonts w:ascii="Times New Roman" w:hAnsi="Times New Roman" w:cs="Times New Roman"/>
+          <w:b/>
+          <w:bCs/>
+          <w:sz w:val="24"/>
+          <w:szCs w:val="24"/>
+          <w:lang w:val="es-CR"/>
+        </w:rPr>
+        <w:t xml:space="preserve">28) </w:t>
+      </w:r>
+      <w:r>
+        <w:rPr>
+          <w:rFonts w:ascii="Times New Roman" w:hAnsi="Times New Roman" w:cs="Times New Roman"/>
+          <w:b/>
+          <w:bCs/>
+          <w:sz w:val="24"/>
+          <w:szCs w:val="24"/>
+          <w:lang w:val="es-CR"/>
+        </w:rPr>
+        <w:t>Sistema de acceso arreglos</w:t>
+      </w:r>
+      <w:r>
+        <w:rPr>
+          <w:rFonts w:ascii="Times New Roman" w:hAnsi="Times New Roman" w:cs="Times New Roman"/>
+          <w:sz w:val="24"/>
+          <w:szCs w:val="24"/>
+          <w:lang w:val="es-CR"/>
+        </w:rPr>
+        <w:t>: arreglo1</w:t>
+      </w:r>
+      <w:r>
+        <w:rPr>
+          <w:rFonts w:ascii="Times New Roman" w:hAnsi="Times New Roman" w:cs="Times New Roman"/>
+          <w:sz w:val="24"/>
+          <w:szCs w:val="24"/>
+          <w:lang w:val="es-CR"/>
+        </w:rPr>
+        <w:t>[</w:t>
+      </w:r>
+      <w:r>
+        <w:rPr>
+          <w:rFonts w:ascii="Times New Roman" w:hAnsi="Times New Roman" w:cs="Times New Roman"/>
+          <w:sz w:val="24"/>
+          <w:szCs w:val="24"/>
+          <w:lang w:val="es-CR"/>
+        </w:rPr>
+        <w:t>campo1</w:t>
+      </w:r>
+      <w:r>
+        <w:rPr>
+          <w:rFonts w:ascii="Times New Roman" w:hAnsi="Times New Roman" w:cs="Times New Roman"/>
+          <w:sz w:val="24"/>
+          <w:szCs w:val="24"/>
+          <w:lang w:val="es-CR"/>
+        </w:rPr>
+        <w:t>][</w:t>
+      </w:r>
+      <w:r>
+        <w:rPr>
+          <w:rFonts w:ascii="Times New Roman" w:hAnsi="Times New Roman" w:cs="Times New Roman"/>
+          <w:sz w:val="24"/>
+          <w:szCs w:val="24"/>
+          <w:lang w:val="es-CR"/>
+        </w:rPr>
+        <w:t>campo2</w:t>
+      </w:r>
+      <w:r>
+        <w:rPr>
+          <w:rFonts w:ascii="Times New Roman" w:hAnsi="Times New Roman" w:cs="Times New Roman"/>
+          <w:sz w:val="24"/>
+          <w:szCs w:val="24"/>
+          <w:lang w:val="es-CR"/>
+        </w:rPr>
+        <w:t>]</w:t>
+      </w:r>
+    </w:p>
+    <w:p>
+      <w:pPr>
+        <w:rPr>
+          <w:rFonts w:ascii="Times New Roman" w:hAnsi="Times New Roman" w:cs="Times New Roman"/>
+          <w:sz w:val="24"/>
+          <w:szCs w:val="24"/>
+          <w:lang w:val="es-CR"/>
+        </w:rPr>
+      </w:pPr>
+      <w:r>
+        <w:rPr>
+          <w:rFonts w:ascii="Times New Roman" w:hAnsi="Times New Roman" w:cs="Times New Roman"/>
+          <w:sz w:val="24"/>
+          <w:szCs w:val="24"/>
+          <w:lang w:val="es-CR"/>
+        </w:rPr>
+        <w:t>De esta manera se acce</w:t>
+      </w:r>
+      <w:r>
+        <w:rPr>
+          <w:rFonts w:ascii="Times New Roman" w:hAnsi="Times New Roman" w:cs="Times New Roman"/>
+          <w:sz w:val="24"/>
+          <w:szCs w:val="24"/>
+          <w:lang w:val="es-CR"/>
+        </w:rPr>
+        <w:t>derán</w:t>
+      </w:r>
+      <w:r>
+        <w:rPr>
+          <w:rFonts w:ascii="Times New Roman" w:hAnsi="Times New Roman" w:cs="Times New Roman"/>
+          <w:sz w:val="24"/>
+          <w:szCs w:val="24"/>
+          <w:lang w:val="es-CR"/>
+        </w:rPr>
+        <w:t xml:space="preserve"> los arreglos. En este ejemplo se </w:t>
+      </w:r>
+      <w:r>
+        <w:rPr>
+          <w:rFonts w:ascii="Times New Roman" w:hAnsi="Times New Roman" w:cs="Times New Roman"/>
+          <w:sz w:val="24"/>
+          <w:szCs w:val="24"/>
+          <w:lang w:val="es-CR"/>
+        </w:rPr>
+        <w:t>imagina arreglo1 como un arreglo de dos dimensiones y campo1 y campo2 como</w:t>
+      </w:r>
+      <w:r>
+        <w:rPr>
+          <w:rFonts w:ascii="Times New Roman" w:hAnsi="Times New Roman" w:cs="Times New Roman"/>
+          <w:sz w:val="24"/>
+          <w:szCs w:val="24"/>
+          <w:lang w:val="es-CR"/>
+        </w:rPr>
+        <w:t xml:space="preserve"> enteros.</w:t>
+      </w:r>
+    </w:p>
+    <w:p>
+      <w:pPr>
+        <w:rPr>
+          <w:rFonts w:ascii="Times New Roman" w:hAnsi="Times New Roman" w:cs="Times New Roman"/>
+          <w:sz w:val="24"/>
+          <w:szCs w:val="24"/>
+          <w:lang w:val="es-CR"/>
+        </w:rPr>
+      </w:pPr>
+      <w:r>
+        <w:rPr>
+          <w:rFonts w:ascii="Times New Roman" w:hAnsi="Times New Roman" w:cs="Times New Roman"/>
+          <w:b/>
+          <w:bCs/>
+          <w:sz w:val="24"/>
+          <w:szCs w:val="24"/>
+          <w:lang w:val="es-CR"/>
+        </w:rPr>
+        <w:t xml:space="preserve">29) </w:t>
+      </w:r>
+      <w:r>
+        <w:rPr>
+          <w:rFonts w:ascii="Times New Roman" w:hAnsi="Times New Roman" w:cs="Times New Roman"/>
+          <w:b/>
+          <w:bCs/>
+          <w:sz w:val="24"/>
+          <w:szCs w:val="24"/>
+          <w:lang w:val="es-CR"/>
+        </w:rPr>
+        <w:t>Sistema de acceso strings</w:t>
+      </w:r>
+      <w:r>
+        <w:rPr>
+          <w:rFonts w:ascii="Times New Roman" w:hAnsi="Times New Roman" w:cs="Times New Roman"/>
+          <w:sz w:val="24"/>
+          <w:szCs w:val="24"/>
+          <w:lang w:val="es-CR"/>
+        </w:rPr>
+        <w:t xml:space="preserve">: string $$ </w:t>
+      </w:r>
+      <w:r>
+        <w:rPr>
+          <w:rFonts w:ascii="Times New Roman" w:hAnsi="Times New Roman" w:cs="Times New Roman"/>
+          <w:sz w:val="24"/>
+          <w:szCs w:val="24"/>
+          <w:lang w:val="es-CR"/>
+        </w:rPr>
+        <w:t>c</w:t>
+      </w:r>
+      <w:r>
+        <w:rPr>
+          <w:rFonts w:ascii="Times New Roman" w:hAnsi="Times New Roman" w:cs="Times New Roman"/>
+          <w:sz w:val="24"/>
+          <w:szCs w:val="24"/>
+          <w:lang w:val="es-CR"/>
+        </w:rPr>
+        <w:t>ampo</w:t>
+      </w:r>
+    </w:p>
+    <w:p>
+      <w:pPr>
+        <w:rPr>
+          <w:rFonts w:ascii="Times New Roman" w:hAnsi="Times New Roman" w:cs="Times New Roman"/>
+          <w:sz w:val="24"/>
+          <w:szCs w:val="24"/>
+          <w:lang w:val="es-CR"/>
+        </w:rPr>
+      </w:pPr>
+      <w:r>
+        <w:rPr>
+          <w:rFonts w:ascii="Times New Roman" w:hAnsi="Times New Roman" w:cs="Times New Roman"/>
+          <w:sz w:val="24"/>
+          <w:szCs w:val="24"/>
+          <w:lang w:val="es-CR"/>
+        </w:rPr>
+        <w:t>Con esto se va a acceder a una posición de un string</w:t>
+      </w:r>
+    </w:p>
+    <w:p>
+      <w:pPr>
+        <w:rPr>
+          <w:rFonts w:ascii="Times New Roman" w:hAnsi="Times New Roman" w:cs="Times New Roman"/>
+          <w:sz w:val="24"/>
+          <w:szCs w:val="24"/>
+          <w:lang w:val="es-CR"/>
+        </w:rPr>
+      </w:pPr>
+      <w:r>
+        <w:rPr>
+          <w:rFonts w:ascii="Times New Roman" w:hAnsi="Times New Roman" w:cs="Times New Roman"/>
+          <w:b/>
+          <w:bCs/>
+          <w:sz w:val="24"/>
+          <w:szCs w:val="24"/>
+          <w:lang w:val="es-CR"/>
+        </w:rPr>
+        <w:t>30) Sistema de acceso registros</w:t>
+      </w:r>
+      <w:r>
+        <w:rPr>
+          <w:rFonts w:ascii="Times New Roman" w:hAnsi="Times New Roman" w:cs="Times New Roman"/>
+          <w:sz w:val="24"/>
+          <w:szCs w:val="24"/>
+          <w:lang w:val="es-CR"/>
+        </w:rPr>
+        <w:t xml:space="preserve">: </w:t>
+      </w:r>
+      <w:r>
+        <w:rPr>
+          <w:rFonts w:ascii="Times New Roman" w:hAnsi="Times New Roman" w:cs="Times New Roman"/>
+          <w:sz w:val="24"/>
+          <w:szCs w:val="24"/>
+          <w:lang w:val="es-CR"/>
+        </w:rPr>
+        <w:t>registro</w:t>
+      </w:r>
+      <w:r>
+        <w:rPr>
+          <w:rFonts w:ascii="Times New Roman" w:hAnsi="Times New Roman" w:cs="Times New Roman"/>
+          <w:sz w:val="24"/>
+          <w:szCs w:val="24"/>
+          <w:lang w:val="es-CR"/>
+        </w:rPr>
+        <w:t xml:space="preserve"> @ campo</w:t>
+      </w:r>
+    </w:p>
+    <w:p>
+      <w:pPr>
+        <w:rPr>
+          <w:rFonts w:ascii="Times New Roman" w:hAnsi="Times New Roman" w:cs="Times New Roman"/>
+          <w:sz w:val="24"/>
+          <w:szCs w:val="24"/>
+          <w:lang w:val="es-CR"/>
+        </w:rPr>
+      </w:pPr>
+      <w:r>
+        <w:rPr>
+          <w:rFonts w:ascii="Times New Roman" w:hAnsi="Times New Roman" w:cs="Times New Roman"/>
+          <w:sz w:val="24"/>
+          <w:szCs w:val="24"/>
+          <w:lang w:val="es-CR"/>
+        </w:rPr>
+        <w:t>Con este sistema se va a acceder a los registros</w:t>
+      </w:r>
+    </w:p>
+    <w:p>
+      <w:pPr>
+        <w:rPr>
+          <w:rFonts w:ascii="Times New Roman" w:hAnsi="Times New Roman" w:cs="Times New Roman"/>
+          <w:sz w:val="24"/>
+          <w:szCs w:val="24"/>
+          <w:lang w:val="es-CR"/>
+        </w:rPr>
+      </w:pPr>
+      <w:r>
+        <w:rPr>
+          <w:rFonts w:ascii="Times New Roman" w:hAnsi="Times New Roman" w:cs="Times New Roman"/>
+          <w:b/>
+          <w:bCs/>
+          <w:sz w:val="24"/>
+          <w:szCs w:val="24"/>
+          <w:lang w:val="es-CR"/>
+        </w:rPr>
+        <w:t xml:space="preserve">31) </w:t>
+      </w:r>
+      <w:r>
+        <w:rPr>
+          <w:rFonts w:ascii="Times New Roman" w:hAnsi="Times New Roman" w:cs="Times New Roman"/>
+          <w:b/>
+          <w:bCs/>
+          <w:sz w:val="24"/>
+          <w:szCs w:val="24"/>
+          <w:lang w:val="es-CR"/>
+        </w:rPr>
+        <w:t>Asignación y Familia</w:t>
+      </w:r>
+      <w:r>
+        <w:rPr>
+          <w:rFonts w:ascii="Times New Roman" w:hAnsi="Times New Roman" w:cs="Times New Roman"/>
+          <w:sz w:val="24"/>
+          <w:szCs w:val="24"/>
+          <w:lang w:val="es-CR"/>
+        </w:rPr>
+        <w:t xml:space="preserve">: </w:t>
+      </w:r>
+      <w:r>
+        <w:rPr>
+          <w:rFonts w:ascii="Times New Roman" w:hAnsi="Times New Roman" w:cs="Times New Roman"/>
+          <w:sz w:val="24"/>
+          <w:szCs w:val="24"/>
+          <w:lang w:val="es-CR"/>
+        </w:rPr>
+        <w:t>:=  +=  *=  etc</w:t>
+      </w:r>
+    </w:p>
+    <w:p>
+      <w:pPr>
+        <w:rPr>
+          <w:rFonts w:ascii="Times New Roman" w:hAnsi="Times New Roman" w:cs="Times New Roman"/>
+          <w:sz w:val="24"/>
+          <w:szCs w:val="24"/>
+          <w:lang w:val="es-CR"/>
+        </w:rPr>
+      </w:pPr>
+      <w:r>
+        <w:rPr>
+          <w:rFonts w:ascii="Times New Roman" w:hAnsi="Times New Roman" w:cs="Times New Roman"/>
+          <w:sz w:val="24"/>
+          <w:szCs w:val="24"/>
+          <w:lang w:val="es-CR"/>
+        </w:rPr>
+        <w:t>Toda operación binaria se puede combinar con el igual.</w:t>
+      </w:r>
+    </w:p>
+    <w:p>
+      <w:pPr>
+        <w:rPr>
+          <w:rFonts w:ascii="Times New Roman" w:hAnsi="Times New Roman" w:cs="Times New Roman"/>
+          <w:sz w:val="24"/>
+          <w:szCs w:val="24"/>
+          <w:lang w:val="es-CR"/>
+        </w:rPr>
+      </w:pPr>
+      <w:r>
+        <w:rPr>
+          <w:rFonts w:ascii="Times New Roman" w:hAnsi="Times New Roman" w:cs="Times New Roman"/>
+          <w:b/>
+          <w:bCs/>
+          <w:sz w:val="24"/>
+          <w:szCs w:val="24"/>
+          <w:lang w:val="es-CR"/>
+        </w:rPr>
+        <w:t>32) Operaciones aritméticas básicas de enteros</w:t>
+      </w:r>
+      <w:r>
+        <w:rPr>
+          <w:rFonts w:ascii="Times New Roman" w:hAnsi="Times New Roman" w:cs="Times New Roman"/>
+          <w:sz w:val="24"/>
+          <w:szCs w:val="24"/>
+          <w:lang w:val="es-CR"/>
+        </w:rPr>
+        <w:t xml:space="preserve">: </w:t>
+      </w:r>
+      <w:r>
+        <w:rPr>
+          <w:rFonts w:ascii="Times New Roman" w:hAnsi="Times New Roman" w:cs="Times New Roman"/>
+          <w:sz w:val="24"/>
+          <w:szCs w:val="24"/>
+          <w:lang w:val="es-CR"/>
+        </w:rPr>
+        <w:t>+ - * % /</w:t>
+      </w:r>
+    </w:p>
+    <w:p>
+      <w:pPr>
+        <w:rPr>
+          <w:rFonts w:ascii="Times New Roman" w:hAnsi="Times New Roman" w:cs="Times New Roman"/>
+          <w:sz w:val="24"/>
+          <w:szCs w:val="24"/>
+          <w:lang w:val="es-CR"/>
+        </w:rPr>
+      </w:pPr>
+      <w:r>
+        <w:rPr>
+          <w:rFonts w:ascii="Times New Roman" w:hAnsi="Times New Roman" w:cs="Times New Roman"/>
+          <w:sz w:val="24"/>
+          <w:szCs w:val="24"/>
+          <w:lang w:val="es-CR"/>
+        </w:rPr>
+        <w:t>Con estas operaciones vamos a trabajar los enteros</w:t>
+      </w:r>
+    </w:p>
+    <w:p>
+      <w:pPr>
+        <w:rPr>
+          <w:rFonts w:ascii="Times New Roman" w:hAnsi="Times New Roman" w:cs="Times New Roman"/>
+          <w:sz w:val="24"/>
+          <w:szCs w:val="24"/>
+          <w:lang w:val="es-CR"/>
+        </w:rPr>
+      </w:pPr>
+      <w:r>
+        <w:rPr>
+          <w:rFonts w:ascii="Times New Roman" w:hAnsi="Times New Roman" w:cs="Times New Roman"/>
+          <w:b/>
+          <w:bCs/>
+          <w:sz w:val="24"/>
+          <w:szCs w:val="24"/>
+          <w:lang w:val="es-CR"/>
+        </w:rPr>
+        <w:t xml:space="preserve">33) </w:t>
+      </w:r>
+      <w:r>
+        <w:rPr>
+          <w:rFonts w:ascii="Times New Roman" w:hAnsi="Times New Roman" w:cs="Times New Roman"/>
+          <w:b/>
+          <w:bCs/>
+          <w:sz w:val="24"/>
+          <w:szCs w:val="24"/>
+          <w:lang w:val="es-CR"/>
+        </w:rPr>
+        <w:t>Incremento y Decremento</w:t>
+      </w:r>
+      <w:r>
+        <w:rPr>
+          <w:rFonts w:ascii="Times New Roman" w:hAnsi="Times New Roman" w:cs="Times New Roman"/>
+          <w:sz w:val="24"/>
+          <w:szCs w:val="24"/>
+          <w:lang w:val="es-CR"/>
+        </w:rPr>
+        <w:t xml:space="preserve">: </w:t>
+      </w:r>
+      <w:r>
+        <w:rPr>
+          <w:rFonts w:ascii="Times New Roman" w:hAnsi="Times New Roman" w:cs="Times New Roman"/>
+          <w:sz w:val="24"/>
+          <w:szCs w:val="24"/>
+          <w:lang w:val="es-CR"/>
+        </w:rPr>
+        <w:t>incrementum</w:t>
+      </w:r>
+      <w:r>
+        <w:rPr>
+          <w:rFonts w:ascii="Times New Roman" w:hAnsi="Times New Roman" w:cs="Times New Roman"/>
+          <w:sz w:val="24"/>
+          <w:szCs w:val="24"/>
+          <w:lang w:val="es-CR"/>
+        </w:rPr>
+        <w:t>,</w:t>
+      </w:r>
+      <w:r>
+        <w:rPr>
+          <w:rFonts w:ascii="Times New Roman" w:hAnsi="Times New Roman" w:cs="Times New Roman"/>
+          <w:sz w:val="24"/>
+          <w:szCs w:val="24"/>
+          <w:lang w:val="es-CR"/>
+        </w:rPr>
+        <w:t xml:space="preserve"> decrementum</w:t>
+      </w:r>
+    </w:p>
+    <w:p>
+      <w:pPr>
+        <w:rPr>
+          <w:rFonts w:ascii="Times New Roman" w:hAnsi="Times New Roman" w:cs="Times New Roman"/>
+          <w:sz w:val="24"/>
+          <w:szCs w:val="24"/>
+          <w:lang w:val="es-CR"/>
+        </w:rPr>
+      </w:pPr>
+      <w:r>
+        <w:rPr>
+          <w:rFonts w:ascii="Times New Roman" w:hAnsi="Times New Roman" w:cs="Times New Roman"/>
+          <w:sz w:val="24"/>
+          <w:szCs w:val="24"/>
+          <w:lang w:val="es-CR"/>
+        </w:rPr>
         <w:lastRenderedPageBreak/>
-        <w:t>21)</w:t>
-      </w:r>
-      <w:r>
-        <w:rPr>
-          <w:rFonts w:ascii="Times New Roman" w:hAnsi="Times New Roman" w:cs="Times New Roman"/>
-          <w:b/>
-          <w:bCs/>
-          <w:sz w:val="24"/>
-          <w:szCs w:val="24"/>
-          <w:lang w:val="es-CR"/>
-        </w:rPr>
-        <w:t xml:space="preserve"> Literales de conjuntos FC</w:t>
+        <w:t>Nos permite incrementar o decrementar el valor de un elemento por 1</w:t>
+      </w:r>
+      <w:r>
+        <w:rPr>
+          <w:rFonts w:ascii="Times New Roman" w:hAnsi="Times New Roman" w:cs="Times New Roman"/>
+          <w:sz w:val="24"/>
+          <w:szCs w:val="24"/>
+          <w:lang w:val="es-CR"/>
+        </w:rPr>
+        <w:t>, debe ser usada en prefijo. Ej: incrementum x</w:t>
+      </w:r>
+    </w:p>
+    <w:p>
+      <w:pPr>
+        <w:rPr>
+          <w:rFonts w:ascii="Times New Roman" w:hAnsi="Times New Roman" w:cs="Times New Roman"/>
+          <w:sz w:val="24"/>
+          <w:szCs w:val="24"/>
+          <w:lang w:val="es-CR"/>
+        </w:rPr>
+      </w:pPr>
+      <w:r>
+        <w:rPr>
+          <w:rFonts w:ascii="Times New Roman" w:hAnsi="Times New Roman" w:cs="Times New Roman"/>
+          <w:b/>
+          <w:bCs/>
+          <w:sz w:val="24"/>
+          <w:szCs w:val="24"/>
+          <w:lang w:val="es-CR"/>
+        </w:rPr>
+        <w:t>34) Operaciones básicas sobre caracteres</w:t>
       </w:r>
       <w:r>
         <w:rPr>
@@ -6702,67 +7759,217 @@
         </w:rPr>
         <w:t xml:space="preserve">: </w:t>
       </w:r>
-      <w:r>
-        <w:rPr>
-          <w:rFonts w:ascii="Times New Roman" w:hAnsi="Times New Roman" w:cs="Times New Roman"/>
-          <w:sz w:val="24"/>
-          <w:szCs w:val="24"/>
-          <w:lang w:val="es-CR"/>
-        </w:rPr>
-        <w:t>{ 'X1', 'X2',….,'Xn' }</w:t>
-      </w:r>
-    </w:p>
-    <w:p>
-      <w:pPr>
-        <w:rPr>
-          <w:rFonts w:ascii="Times New Roman" w:hAnsi="Times New Roman" w:cs="Times New Roman"/>
-          <w:b/>
-          <w:bCs/>
-          <w:sz w:val="24"/>
-          <w:szCs w:val="24"/>
-          <w:lang w:val="es-CR"/>
-        </w:rPr>
-      </w:pPr>
-      <w:r>
-        <w:rPr>
-          <w:rFonts w:ascii="Times New Roman" w:hAnsi="Times New Roman" w:cs="Times New Roman"/>
-          <w:sz w:val="24"/>
-          <w:szCs w:val="24"/>
-          <w:lang w:val="es-CR"/>
-        </w:rPr>
-        <w:t xml:space="preserve">Formato de los valores que puede tener un conjunto. </w:t>
-      </w:r>
-    </w:p>
-    <w:p>
-      <w:pPr>
-        <w:rPr>
-          <w:rFonts w:ascii="Times New Roman" w:hAnsi="Times New Roman" w:cs="Times New Roman"/>
-          <w:sz w:val="24"/>
-          <w:szCs w:val="24"/>
-          <w:lang w:val="es-CR"/>
-        </w:rPr>
-      </w:pPr>
-      <w:r>
-        <w:rPr>
-          <w:rFonts w:ascii="Times New Roman" w:hAnsi="Times New Roman" w:cs="Times New Roman"/>
-          <w:b/>
-          <w:bCs/>
-          <w:sz w:val="24"/>
-          <w:szCs w:val="24"/>
-          <w:lang w:val="es-CR"/>
-        </w:rPr>
-        <w:t xml:space="preserve">22) </w:t>
-      </w:r>
-      <w:r>
-        <w:rPr>
-          <w:rFonts w:ascii="Times New Roman" w:hAnsi="Times New Roman" w:cs="Times New Roman"/>
-          <w:b/>
-          <w:bCs/>
-          <w:sz w:val="24"/>
-          <w:szCs w:val="24"/>
-          <w:lang w:val="es-CR"/>
-        </w:rPr>
-        <w:t>Literales de archivos FC</w:t>
+    </w:p>
+    <w:p>
+      <w:pPr>
+        <w:rPr>
+          <w:rFonts w:ascii="Times New Roman" w:hAnsi="Times New Roman" w:cs="Times New Roman"/>
+          <w:sz w:val="24"/>
+          <w:szCs w:val="24"/>
+          <w:lang w:val="es-CR"/>
+        </w:rPr>
+      </w:pPr>
+      <w:r>
+        <w:rPr>
+          <w:rFonts w:ascii="Times New Roman" w:hAnsi="Times New Roman" w:cs="Times New Roman"/>
+          <w:sz w:val="24"/>
+          <w:szCs w:val="24"/>
+          <w:lang w:val="es-CR"/>
+        </w:rPr>
+        <w:t>Con estas operaciones vamos a trabajar sobre los caracteres</w:t>
+      </w:r>
+    </w:p>
+    <w:p>
+      <w:pPr>
+        <w:rPr>
+          <w:rFonts w:ascii="Times New Roman" w:hAnsi="Times New Roman" w:cs="Times New Roman"/>
+          <w:sz w:val="24"/>
+          <w:szCs w:val="24"/>
+        </w:rPr>
+      </w:pPr>
+      <w:r>
+        <w:rPr>
+          <w:rFonts w:ascii="Times New Roman" w:hAnsi="Times New Roman" w:cs="Times New Roman"/>
+          <w:sz w:val="24"/>
+          <w:szCs w:val="24"/>
+        </w:rPr>
+        <w:t xml:space="preserve">Pasar a </w:t>
+      </w:r>
+      <w:r>
+        <w:rPr>
+          <w:rFonts w:ascii="Times New Roman" w:hAnsi="Times New Roman" w:cs="Times New Roman"/>
+          <w:sz w:val="24"/>
+          <w:szCs w:val="24"/>
+        </w:rPr>
+        <w:t>mayúscula</w:t>
+      </w:r>
+      <w:r>
+        <w:rPr>
+          <w:rFonts w:ascii="Times New Roman" w:hAnsi="Times New Roman" w:cs="Times New Roman"/>
+          <w:sz w:val="24"/>
+          <w:szCs w:val="24"/>
+        </w:rPr>
+        <w:t xml:space="preserve">= </w:t>
+      </w:r>
+      <w:r>
+        <w:rPr>
+          <w:rFonts w:ascii="Times New Roman" w:hAnsi="Times New Roman" w:cs="Times New Roman"/>
+          <w:sz w:val="24"/>
+          <w:szCs w:val="24"/>
+        </w:rPr>
+        <w:t>string</w:t>
+      </w:r>
+      <w:r>
+        <w:rPr>
+          <w:rFonts w:ascii="Times New Roman" w:hAnsi="Times New Roman" w:cs="Times New Roman"/>
+          <w:sz w:val="24"/>
+          <w:szCs w:val="24"/>
+        </w:rPr>
+        <w:t xml:space="preserve">[&gt;&gt;] </w:t>
+      </w:r>
+    </w:p>
+    <w:p>
+      <w:pPr>
+        <w:rPr>
+          <w:rFonts w:ascii="Times New Roman" w:hAnsi="Times New Roman" w:cs="Times New Roman"/>
+          <w:sz w:val="24"/>
+          <w:szCs w:val="24"/>
+        </w:rPr>
+      </w:pPr>
+      <w:r>
+        <w:rPr>
+          <w:rFonts w:ascii="Times New Roman" w:hAnsi="Times New Roman" w:cs="Times New Roman"/>
+          <w:sz w:val="24"/>
+          <w:szCs w:val="24"/>
+        </w:rPr>
+        <w:t xml:space="preserve">Pasar a minúscula= </w:t>
+      </w:r>
+      <w:r>
+        <w:rPr>
+          <w:rFonts w:ascii="Times New Roman" w:hAnsi="Times New Roman" w:cs="Times New Roman"/>
+          <w:sz w:val="24"/>
+          <w:szCs w:val="24"/>
+        </w:rPr>
+        <w:t>string</w:t>
+      </w:r>
+      <w:r>
+        <w:rPr>
+          <w:rFonts w:ascii="Times New Roman" w:hAnsi="Times New Roman" w:cs="Times New Roman"/>
+          <w:sz w:val="24"/>
+          <w:szCs w:val="24"/>
+        </w:rPr>
+        <w:t xml:space="preserve">[&lt;&lt;]  </w:t>
+      </w:r>
+    </w:p>
+    <w:p>
+      <w:pPr>
+        <w:rPr>
+          <w:rFonts w:ascii="Times New Roman" w:hAnsi="Times New Roman" w:cs="Times New Roman"/>
+          <w:sz w:val="24"/>
+          <w:szCs w:val="24"/>
+        </w:rPr>
+      </w:pPr>
+      <w:r>
+        <w:rPr>
+          <w:rFonts w:ascii="Times New Roman" w:hAnsi="Times New Roman" w:cs="Times New Roman"/>
+          <w:sz w:val="24"/>
+          <w:szCs w:val="24"/>
+        </w:rPr>
+        <w:t xml:space="preserve">isAlpha= </w:t>
+      </w:r>
+      <w:r>
+        <w:rPr>
+          <w:rFonts w:ascii="Times New Roman" w:hAnsi="Times New Roman" w:cs="Times New Roman"/>
+          <w:sz w:val="24"/>
+          <w:szCs w:val="24"/>
+        </w:rPr>
+        <w:t>string</w:t>
+      </w:r>
+      <w:r>
+        <w:rPr>
+          <w:rFonts w:ascii="Times New Roman" w:hAnsi="Times New Roman" w:cs="Times New Roman"/>
+          <w:sz w:val="24"/>
+          <w:szCs w:val="24"/>
+        </w:rPr>
+        <w:t xml:space="preserve">[&amp;?]  </w:t>
+      </w:r>
+    </w:p>
+    <w:p>
+      <w:pPr>
+        <w:rPr>
+          <w:rFonts w:ascii="Times New Roman" w:hAnsi="Times New Roman" w:cs="Times New Roman"/>
+          <w:sz w:val="24"/>
+          <w:szCs w:val="24"/>
+          <w:lang w:val="es-CR"/>
+        </w:rPr>
+      </w:pPr>
+      <w:r>
+        <w:rPr>
+          <w:rFonts w:ascii="Times New Roman" w:hAnsi="Times New Roman" w:cs="Times New Roman"/>
+          <w:sz w:val="24"/>
+          <w:szCs w:val="24"/>
+          <w:lang w:val="es-CR"/>
+        </w:rPr>
+        <w:t>is</w:t>
+      </w:r>
+      <w:r>
+        <w:rPr>
+          <w:rFonts w:ascii="Times New Roman" w:hAnsi="Times New Roman" w:cs="Times New Roman"/>
+          <w:sz w:val="24"/>
+          <w:szCs w:val="24"/>
+          <w:lang w:val="es-CR"/>
+        </w:rPr>
+        <w:t xml:space="preserve">Digit= </w:t>
+      </w:r>
+      <w:r>
+        <w:rPr>
+          <w:rFonts w:ascii="Times New Roman" w:hAnsi="Times New Roman" w:cs="Times New Roman"/>
+          <w:sz w:val="24"/>
+          <w:szCs w:val="24"/>
+          <w:lang w:val="es-CR"/>
+        </w:rPr>
+        <w:t>string</w:t>
+      </w:r>
+      <w:r>
+        <w:rPr>
+          <w:rFonts w:ascii="Times New Roman" w:hAnsi="Times New Roman" w:cs="Times New Roman"/>
+          <w:sz w:val="24"/>
+          <w:szCs w:val="24"/>
+          <w:lang w:val="es-CR"/>
+        </w:rPr>
+        <w:t>[#?]</w:t>
+      </w:r>
+    </w:p>
+    <w:p>
+      <w:pPr>
+        <w:rPr>
+          <w:rFonts w:ascii="Times New Roman" w:hAnsi="Times New Roman" w:cs="Times New Roman"/>
+          <w:sz w:val="24"/>
+          <w:szCs w:val="24"/>
+          <w:lang w:val="es-CR"/>
+        </w:rPr>
+      </w:pPr>
+      <w:r>
+        <w:rPr>
+          <w:rFonts w:ascii="Times New Roman" w:hAnsi="Times New Roman" w:cs="Times New Roman"/>
+          <w:b/>
+          <w:bCs/>
+          <w:sz w:val="24"/>
+          <w:szCs w:val="24"/>
+          <w:lang w:val="es-CR"/>
+        </w:rPr>
+        <w:t>35)</w:t>
+      </w:r>
+      <w:r>
+        <w:rPr>
+          <w:rFonts w:ascii="Times New Roman" w:hAnsi="Times New Roman" w:cs="Times New Roman"/>
+          <w:b/>
+          <w:bCs/>
+          <w:sz w:val="24"/>
+          <w:szCs w:val="24"/>
+          <w:lang w:val="es-CR"/>
+        </w:rPr>
+        <w:t xml:space="preserve"> Operaciones lógicas solicitadas</w:t>
       </w:r>
       <w:r>
         <w:rPr>
@@ -6773,264 +7980,350 @@
         </w:rPr>
         <w:t xml:space="preserve">: </w:t>
       </w:r>
-      <w:r>
-        <w:rPr>
-          <w:rFonts w:ascii="Times New Roman" w:hAnsi="Times New Roman" w:cs="Times New Roman"/>
-          <w:sz w:val="24"/>
-          <w:szCs w:val="24"/>
-          <w:lang w:val="es-CR"/>
-        </w:rPr>
-        <w:t>{@ "c:\akw\tarea1.txt" , L @}</w:t>
-      </w:r>
-    </w:p>
-    <w:p>
-      <w:pPr>
-        <w:rPr>
-          <w:rFonts w:ascii="Times New Roman" w:hAnsi="Times New Roman" w:cs="Times New Roman"/>
-          <w:sz w:val="24"/>
-          <w:szCs w:val="24"/>
-          <w:lang w:val="es-CR"/>
-        </w:rPr>
-      </w:pPr>
-      <w:r>
-        <w:rPr>
-          <w:rFonts w:ascii="Times New Roman" w:hAnsi="Times New Roman" w:cs="Times New Roman"/>
-          <w:sz w:val="24"/>
-          <w:szCs w:val="24"/>
-          <w:lang w:val="es-CR"/>
-        </w:rPr>
-        <w:t>Ejemplo de formato que puede tener un</w:t>
-      </w:r>
-      <w:r>
-        <w:rPr>
-          <w:rFonts w:ascii="Times New Roman" w:hAnsi="Times New Roman" w:cs="Times New Roman"/>
-          <w:sz w:val="24"/>
-          <w:szCs w:val="24"/>
-          <w:lang w:val="es-CR"/>
-        </w:rPr>
-        <w:t xml:space="preserve"> elemento de tipo archivo</w:t>
-      </w:r>
-    </w:p>
-    <w:p>
-      <w:pPr>
-        <w:rPr>
-          <w:rFonts w:ascii="Times New Roman" w:hAnsi="Times New Roman" w:cs="Times New Roman"/>
-          <w:sz w:val="24"/>
-          <w:szCs w:val="24"/>
-          <w:lang w:val="es-CR"/>
-        </w:rPr>
-      </w:pPr>
-      <w:r>
-        <w:rPr>
-          <w:rFonts w:ascii="Times New Roman" w:hAnsi="Times New Roman" w:cs="Times New Roman"/>
-          <w:b/>
-          <w:bCs/>
-          <w:sz w:val="24"/>
-          <w:szCs w:val="24"/>
-          <w:lang w:val="es-CR"/>
-        </w:rPr>
-        <w:t xml:space="preserve">23) </w:t>
-      </w:r>
-      <w:r>
-        <w:rPr>
-          <w:rFonts w:ascii="Times New Roman" w:hAnsi="Times New Roman" w:cs="Times New Roman"/>
-          <w:b/>
-          <w:bCs/>
-          <w:sz w:val="24"/>
-          <w:szCs w:val="24"/>
-          <w:lang w:val="es-CR"/>
-        </w:rPr>
-        <w:t>Literales de enteros</w:t>
-      </w:r>
-      <w:r>
-        <w:rPr>
-          <w:rFonts w:ascii="Times New Roman" w:hAnsi="Times New Roman" w:cs="Times New Roman"/>
-          <w:sz w:val="24"/>
-          <w:szCs w:val="24"/>
-          <w:lang w:val="es-CR"/>
-        </w:rPr>
-        <w:t>:</w:t>
-      </w:r>
-      <w:r>
-        <w:rPr>
-          <w:rFonts w:ascii="Times New Roman" w:hAnsi="Times New Roman" w:cs="Times New Roman"/>
-          <w:sz w:val="24"/>
-          <w:szCs w:val="24"/>
-          <w:lang w:val="es-CR"/>
-        </w:rPr>
-        <w:t xml:space="preserve"> </w:t>
-      </w:r>
-      <w:r>
-        <w:rPr>
-          <w:rFonts w:ascii="Times New Roman" w:hAnsi="Times New Roman" w:cs="Times New Roman"/>
-          <w:sz w:val="24"/>
-          <w:szCs w:val="24"/>
-          <w:lang w:val="es-CR"/>
-        </w:rPr>
-        <w:t>-123</w:t>
-      </w:r>
-      <w:r>
-        <w:rPr>
-          <w:rFonts w:ascii="Times New Roman" w:hAnsi="Times New Roman" w:cs="Times New Roman"/>
-          <w:sz w:val="24"/>
-          <w:szCs w:val="24"/>
-          <w:lang w:val="es-CR"/>
-        </w:rPr>
-        <w:t>,</w:t>
-      </w:r>
-      <w:r>
-        <w:rPr>
-          <w:rFonts w:ascii="Times New Roman" w:hAnsi="Times New Roman" w:cs="Times New Roman"/>
-          <w:sz w:val="24"/>
-          <w:szCs w:val="24"/>
-          <w:lang w:val="es-CR"/>
-        </w:rPr>
-        <w:t xml:space="preserve"> 0xF4EC</w:t>
-      </w:r>
-    </w:p>
-    <w:p>
-      <w:pPr>
-        <w:rPr>
-          <w:rFonts w:ascii="Times New Roman" w:hAnsi="Times New Roman" w:cs="Times New Roman"/>
-          <w:sz w:val="24"/>
-          <w:szCs w:val="24"/>
-          <w:lang w:val="es-CR"/>
-        </w:rPr>
-      </w:pPr>
-      <w:r>
-        <w:rPr>
-          <w:rFonts w:ascii="Times New Roman" w:hAnsi="Times New Roman" w:cs="Times New Roman"/>
-          <w:sz w:val="24"/>
-          <w:szCs w:val="24"/>
-          <w:lang w:val="es-CR"/>
-        </w:rPr>
-        <w:t>Ejemplos de valores que puede tener un elemento de tipo entero</w:t>
-      </w:r>
-    </w:p>
-    <w:p>
-      <w:pPr>
-        <w:rPr>
-          <w:rFonts w:ascii="Times New Roman" w:hAnsi="Times New Roman" w:cs="Times New Roman"/>
-          <w:sz w:val="24"/>
-          <w:szCs w:val="24"/>
-          <w:lang w:val="es-CR"/>
-        </w:rPr>
-      </w:pPr>
-      <w:r>
-        <w:rPr>
-          <w:rFonts w:ascii="Times New Roman" w:hAnsi="Times New Roman" w:cs="Times New Roman"/>
-          <w:b/>
-          <w:bCs/>
-          <w:sz w:val="24"/>
-          <w:szCs w:val="24"/>
-          <w:lang w:val="es-CR"/>
-        </w:rPr>
-        <w:t xml:space="preserve">24) </w:t>
-      </w:r>
-      <w:r>
-        <w:rPr>
-          <w:rFonts w:ascii="Times New Roman" w:hAnsi="Times New Roman" w:cs="Times New Roman"/>
-          <w:b/>
-          <w:bCs/>
-          <w:sz w:val="24"/>
-          <w:szCs w:val="24"/>
-          <w:lang w:val="es-CR"/>
-        </w:rPr>
-        <w:t>Literales de caracteres</w:t>
-      </w:r>
-      <w:r>
-        <w:rPr>
-          <w:rFonts w:ascii="Times New Roman" w:hAnsi="Times New Roman" w:cs="Times New Roman"/>
+    </w:p>
+    <w:p>
+      <w:pPr>
+        <w:rPr>
+          <w:rFonts w:ascii="Times New Roman" w:hAnsi="Times New Roman" w:cs="Times New Roman"/>
+          <w:sz w:val="24"/>
+          <w:szCs w:val="24"/>
+          <w:lang w:val="es-CR"/>
+        </w:rPr>
+      </w:pPr>
+      <w:r>
+        <w:rPr>
+          <w:rFonts w:ascii="Times New Roman" w:hAnsi="Times New Roman" w:cs="Times New Roman"/>
+          <w:sz w:val="24"/>
+          <w:szCs w:val="24"/>
+          <w:lang w:val="es-CR"/>
+        </w:rPr>
+        <w:t>Con estas operaciones vamos a trabajar con booleanos</w:t>
+      </w:r>
+    </w:p>
+    <w:p>
+      <w:pPr>
+        <w:rPr>
+          <w:rFonts w:ascii="Times New Roman" w:hAnsi="Times New Roman" w:cs="Times New Roman"/>
+          <w:sz w:val="24"/>
+          <w:szCs w:val="24"/>
+        </w:rPr>
+      </w:pPr>
+      <w:r>
+        <w:rPr>
+          <w:rFonts w:ascii="Times New Roman" w:hAnsi="Times New Roman" w:cs="Times New Roman"/>
+          <w:sz w:val="24"/>
+          <w:szCs w:val="24"/>
+        </w:rPr>
+        <w:t xml:space="preserve">and=et  </w:t>
+      </w:r>
+    </w:p>
+    <w:p>
+      <w:pPr>
+        <w:rPr>
+          <w:rFonts w:ascii="Times New Roman" w:hAnsi="Times New Roman" w:cs="Times New Roman"/>
+          <w:sz w:val="24"/>
+          <w:szCs w:val="24"/>
+        </w:rPr>
+      </w:pPr>
+      <w:r>
+        <w:rPr>
+          <w:rFonts w:ascii="Times New Roman" w:hAnsi="Times New Roman" w:cs="Times New Roman"/>
+          <w:sz w:val="24"/>
+          <w:szCs w:val="24"/>
+        </w:rPr>
+        <w:t>or=</w:t>
+      </w:r>
+      <w:r>
+        <w:rPr>
+          <w:rFonts w:ascii="Times New Roman" w:hAnsi="Times New Roman" w:cs="Times New Roman"/>
+          <w:sz w:val="24"/>
+          <w:szCs w:val="24"/>
+        </w:rPr>
+        <w:t>aut</w:t>
+      </w:r>
+      <w:r>
+        <w:rPr>
+          <w:rFonts w:ascii="Times New Roman" w:hAnsi="Times New Roman" w:cs="Times New Roman"/>
+          <w:sz w:val="24"/>
+          <w:szCs w:val="24"/>
+        </w:rPr>
+        <w:t xml:space="preserve">  </w:t>
+      </w:r>
+    </w:p>
+    <w:p>
+      <w:pPr>
+        <w:rPr>
+          <w:rFonts w:ascii="Times New Roman" w:hAnsi="Times New Roman" w:cs="Times New Roman"/>
+          <w:sz w:val="24"/>
+          <w:szCs w:val="24"/>
+        </w:rPr>
+      </w:pPr>
+      <w:r>
+        <w:rPr>
+          <w:rFonts w:ascii="Times New Roman" w:hAnsi="Times New Roman" w:cs="Times New Roman"/>
+          <w:sz w:val="24"/>
+          <w:szCs w:val="24"/>
+        </w:rPr>
+        <w:t>xor=</w:t>
+      </w:r>
+      <w:r>
+        <w:rPr>
+          <w:rFonts w:ascii="Times New Roman" w:hAnsi="Times New Roman" w:cs="Times New Roman"/>
+          <w:sz w:val="24"/>
+          <w:szCs w:val="24"/>
+        </w:rPr>
+        <w:t xml:space="preserve">xaut  </w:t>
+      </w:r>
+    </w:p>
+    <w:p>
+      <w:pPr>
+        <w:rPr>
+          <w:rFonts w:ascii="Times New Roman" w:hAnsi="Times New Roman" w:cs="Times New Roman"/>
+          <w:sz w:val="24"/>
+          <w:szCs w:val="24"/>
+          <w:lang w:val="es-CR"/>
+        </w:rPr>
+      </w:pPr>
+      <w:r>
+        <w:rPr>
+          <w:rFonts w:ascii="Times New Roman" w:hAnsi="Times New Roman" w:cs="Times New Roman"/>
+          <w:sz w:val="24"/>
+          <w:szCs w:val="24"/>
+          <w:lang w:val="es-CR"/>
+        </w:rPr>
+        <w:t>not=</w:t>
+      </w:r>
+      <w:r>
+        <w:rPr>
+          <w:rFonts w:ascii="Times New Roman" w:hAnsi="Times New Roman" w:cs="Times New Roman"/>
+          <w:sz w:val="24"/>
+          <w:szCs w:val="24"/>
+          <w:lang w:val="es-CR"/>
+        </w:rPr>
+        <w:t>non</w:t>
+      </w:r>
+    </w:p>
+    <w:p>
+      <w:pPr>
+        <w:rPr>
+          <w:rFonts w:ascii="Times New Roman" w:hAnsi="Times New Roman" w:cs="Times New Roman"/>
+          <w:sz w:val="24"/>
+          <w:szCs w:val="24"/>
+          <w:lang w:val="es-CR"/>
+        </w:rPr>
+      </w:pPr>
+      <w:r>
+        <w:rPr>
+          <w:rFonts w:ascii="Times New Roman" w:hAnsi="Times New Roman" w:cs="Times New Roman"/>
+          <w:b/>
+          <w:bCs/>
+          <w:sz w:val="24"/>
+          <w:szCs w:val="24"/>
+          <w:lang w:val="es-CR"/>
+        </w:rPr>
+        <w:t>36) Operaciones de Strings solicitadas</w:t>
+      </w:r>
+      <w:r>
+        <w:rPr>
+          <w:rFonts w:ascii="Times New Roman" w:hAnsi="Times New Roman" w:cs="Times New Roman"/>
+          <w:b/>
+          <w:bCs/>
           <w:sz w:val="24"/>
           <w:szCs w:val="24"/>
           <w:lang w:val="es-CR"/>
         </w:rPr>
         <w:t xml:space="preserve">: </w:t>
       </w:r>
-      <w:r>
-        <w:rPr>
-          <w:rFonts w:ascii="Times New Roman" w:hAnsi="Times New Roman" w:cs="Times New Roman"/>
-          <w:sz w:val="24"/>
-          <w:szCs w:val="24"/>
-          <w:lang w:val="es-CR"/>
-        </w:rPr>
-        <w:t>Con comilla simple:  'A'</w:t>
-      </w:r>
-      <w:r>
-        <w:rPr>
-          <w:rFonts w:ascii="Times New Roman" w:hAnsi="Times New Roman" w:cs="Times New Roman"/>
-          <w:sz w:val="24"/>
-          <w:szCs w:val="24"/>
-          <w:lang w:val="es-CR"/>
-        </w:rPr>
-        <w:t>,</w:t>
-      </w:r>
-      <w:r>
-        <w:rPr>
-          <w:rFonts w:ascii="Times New Roman" w:hAnsi="Times New Roman" w:cs="Times New Roman"/>
-          <w:sz w:val="24"/>
-          <w:szCs w:val="24"/>
-          <w:lang w:val="es-CR"/>
-        </w:rPr>
-        <w:t xml:space="preserve">   '\n'</w:t>
-      </w:r>
-      <w:r>
-        <w:rPr>
-          <w:rFonts w:ascii="Times New Roman" w:hAnsi="Times New Roman" w:cs="Times New Roman"/>
-          <w:sz w:val="24"/>
-          <w:szCs w:val="24"/>
-          <w:lang w:val="es-CR"/>
-        </w:rPr>
-        <w:t>,</w:t>
-      </w:r>
-      <w:r>
-        <w:rPr>
-          <w:rFonts w:ascii="Times New Roman" w:hAnsi="Times New Roman" w:cs="Times New Roman"/>
-          <w:sz w:val="24"/>
-          <w:szCs w:val="24"/>
-          <w:lang w:val="es-CR"/>
-        </w:rPr>
-        <w:t xml:space="preserve">   '\666'</w:t>
-      </w:r>
-    </w:p>
-    <w:p>
-      <w:pPr>
-        <w:rPr>
-          <w:rFonts w:ascii="Times New Roman" w:hAnsi="Times New Roman" w:cs="Times New Roman"/>
-          <w:sz w:val="24"/>
-          <w:szCs w:val="24"/>
-          <w:lang w:val="es-CR"/>
-        </w:rPr>
-      </w:pPr>
-      <w:r>
-        <w:rPr>
-          <w:rFonts w:ascii="Times New Roman" w:hAnsi="Times New Roman" w:cs="Times New Roman"/>
-          <w:sz w:val="24"/>
-          <w:szCs w:val="24"/>
-          <w:lang w:val="es-CR"/>
-        </w:rPr>
-        <w:t>Ejemplos de valores que puede tener un caracter</w:t>
-      </w:r>
-    </w:p>
-    <w:p>
-      <w:pPr>
-        <w:rPr>
-          <w:rFonts w:ascii="Times New Roman" w:hAnsi="Times New Roman" w:cs="Times New Roman"/>
-          <w:sz w:val="24"/>
-          <w:szCs w:val="24"/>
-          <w:lang w:val="es-CR"/>
-        </w:rPr>
-      </w:pPr>
-      <w:r>
-        <w:rPr>
-          <w:rFonts w:ascii="Times New Roman" w:hAnsi="Times New Roman" w:cs="Times New Roman"/>
-          <w:b/>
-          <w:bCs/>
-          <w:sz w:val="24"/>
-          <w:szCs w:val="24"/>
-          <w:lang w:val="es-CR"/>
-        </w:rPr>
-        <w:t>25) Literales de strings</w:t>
+    </w:p>
+    <w:p>
+      <w:pPr>
+        <w:rPr>
+          <w:rFonts w:ascii="Times New Roman" w:hAnsi="Times New Roman" w:cs="Times New Roman"/>
+          <w:sz w:val="24"/>
+          <w:szCs w:val="24"/>
+          <w:lang w:val="es-CR"/>
+        </w:rPr>
+      </w:pPr>
+      <w:r>
+        <w:rPr>
+          <w:rFonts w:ascii="Times New Roman" w:hAnsi="Times New Roman" w:cs="Times New Roman"/>
+          <w:sz w:val="24"/>
+          <w:szCs w:val="24"/>
+          <w:lang w:val="es-CR"/>
+        </w:rPr>
+        <w:t>Vamos a usar estas operaciones para trabajar con strings</w:t>
+      </w:r>
+    </w:p>
+    <w:p>
+      <w:pPr>
+        <w:rPr>
+          <w:rFonts w:ascii="Times New Roman" w:hAnsi="Times New Roman" w:cs="Times New Roman"/>
+          <w:sz w:val="24"/>
+          <w:szCs w:val="24"/>
+          <w:lang w:val="es-CR"/>
+        </w:rPr>
+      </w:pPr>
+      <w:r>
+        <w:rPr>
+          <w:rFonts w:ascii="Times New Roman" w:hAnsi="Times New Roman" w:cs="Times New Roman"/>
+          <w:sz w:val="24"/>
+          <w:szCs w:val="24"/>
+          <w:lang w:val="es-CR"/>
+        </w:rPr>
+        <w:t xml:space="preserve">Concatenar= </w:t>
+      </w:r>
+      <w:r>
+        <w:rPr>
+          <w:rFonts w:ascii="Times New Roman" w:hAnsi="Times New Roman" w:cs="Times New Roman"/>
+          <w:sz w:val="24"/>
+          <w:szCs w:val="24"/>
+          <w:lang w:val="es-CR"/>
+        </w:rPr>
+        <w:t xml:space="preserve">$+    </w:t>
+      </w:r>
+    </w:p>
+    <w:p>
+      <w:pPr>
+        <w:rPr>
+          <w:rFonts w:ascii="Times New Roman" w:hAnsi="Times New Roman" w:cs="Times New Roman"/>
+          <w:sz w:val="24"/>
+          <w:szCs w:val="24"/>
+          <w:lang w:val="es-CR"/>
+        </w:rPr>
+      </w:pPr>
+      <w:r>
+        <w:rPr>
+          <w:rFonts w:ascii="Times New Roman" w:hAnsi="Times New Roman" w:cs="Times New Roman"/>
+          <w:sz w:val="24"/>
+          <w:szCs w:val="24"/>
+          <w:lang w:val="es-CR"/>
+        </w:rPr>
+        <w:t xml:space="preserve">Length= </w:t>
+      </w:r>
+      <w:r>
+        <w:rPr>
+          <w:rFonts w:ascii="Times New Roman" w:hAnsi="Times New Roman" w:cs="Times New Roman"/>
+          <w:sz w:val="24"/>
+          <w:szCs w:val="24"/>
+          <w:lang w:val="es-CR"/>
+        </w:rPr>
+        <w:t xml:space="preserve">$#      </w:t>
+      </w:r>
+    </w:p>
+    <w:p>
+      <w:pPr>
+        <w:rPr>
+          <w:rFonts w:ascii="Times New Roman" w:hAnsi="Times New Roman" w:cs="Times New Roman"/>
+          <w:sz w:val="24"/>
+          <w:szCs w:val="24"/>
+          <w:lang w:val="es-CR"/>
+        </w:rPr>
+      </w:pPr>
+      <w:r>
+        <w:rPr>
+          <w:rFonts w:ascii="Times New Roman" w:hAnsi="Times New Roman" w:cs="Times New Roman"/>
+          <w:sz w:val="24"/>
+          <w:szCs w:val="24"/>
+          <w:lang w:val="es-CR"/>
+        </w:rPr>
+        <w:t xml:space="preserve">Cortar= </w:t>
+      </w:r>
+      <w:r>
+        <w:rPr>
+          <w:rFonts w:ascii="Times New Roman" w:hAnsi="Times New Roman" w:cs="Times New Roman"/>
+          <w:sz w:val="24"/>
+          <w:szCs w:val="24"/>
+          <w:lang w:val="es-CR"/>
+        </w:rPr>
+        <w:t xml:space="preserve">x$2|&gt;3  </w:t>
+      </w:r>
+    </w:p>
+    <w:p>
+      <w:pPr>
+        <w:rPr>
+          <w:rFonts w:ascii="Times New Roman" w:hAnsi="Times New Roman" w:cs="Times New Roman"/>
+          <w:sz w:val="24"/>
+          <w:szCs w:val="24"/>
+          <w:lang w:val="es-CR"/>
+        </w:rPr>
+      </w:pPr>
+      <w:r>
+        <w:rPr>
+          <w:rFonts w:ascii="Times New Roman" w:hAnsi="Times New Roman" w:cs="Times New Roman"/>
+          <w:sz w:val="24"/>
+          <w:szCs w:val="24"/>
+          <w:lang w:val="es-CR"/>
+        </w:rPr>
+        <w:t xml:space="preserve">Recortar= </w:t>
+      </w:r>
+      <w:r>
+        <w:rPr>
+          <w:rFonts w:ascii="Times New Roman" w:hAnsi="Times New Roman" w:cs="Times New Roman"/>
+          <w:sz w:val="24"/>
+          <w:szCs w:val="24"/>
+          <w:lang w:val="es-CR"/>
+        </w:rPr>
+        <w:t xml:space="preserve">x$2|&lt;3     </w:t>
+      </w:r>
+    </w:p>
+    <w:p>
+      <w:pPr>
+        <w:rPr>
+          <w:rFonts w:ascii="Times New Roman" w:hAnsi="Times New Roman" w:cs="Times New Roman"/>
+          <w:sz w:val="24"/>
+          <w:szCs w:val="24"/>
+          <w:lang w:val="es-CR"/>
+        </w:rPr>
+      </w:pPr>
+      <w:r>
+        <w:rPr>
+          <w:rFonts w:ascii="Times New Roman" w:hAnsi="Times New Roman" w:cs="Times New Roman"/>
+          <w:sz w:val="24"/>
+          <w:szCs w:val="24"/>
+          <w:lang w:val="es-CR"/>
+        </w:rPr>
+        <w:t xml:space="preserve">Find= </w:t>
+      </w:r>
+      <w:r>
+        <w:rPr>
+          <w:rFonts w:ascii="Times New Roman" w:hAnsi="Times New Roman" w:cs="Times New Roman"/>
+          <w:sz w:val="24"/>
+          <w:szCs w:val="24"/>
+          <w:lang w:val="es-CR"/>
+        </w:rPr>
+        <w:t xml:space="preserve">X$?’s’  </w:t>
+      </w:r>
+    </w:p>
+    <w:p>
+      <w:pPr>
+        <w:rPr>
+          <w:rFonts w:ascii="Times New Roman" w:hAnsi="Times New Roman" w:cs="Times New Roman"/>
+          <w:sz w:val="24"/>
+          <w:szCs w:val="24"/>
+          <w:lang w:val="es-CR"/>
+        </w:rPr>
+      </w:pPr>
+      <w:r>
+        <w:rPr>
+          <w:rFonts w:ascii="Times New Roman" w:hAnsi="Times New Roman" w:cs="Times New Roman"/>
+          <w:b/>
+          <w:bCs/>
+          <w:sz w:val="24"/>
+          <w:szCs w:val="24"/>
+          <w:lang w:val="es-CR"/>
+        </w:rPr>
+        <w:t xml:space="preserve">37) </w:t>
+      </w:r>
+      <w:r>
+        <w:rPr>
+          <w:rFonts w:ascii="Times New Roman" w:hAnsi="Times New Roman" w:cs="Times New Roman"/>
+          <w:b/>
+          <w:bCs/>
+          <w:sz w:val="24"/>
+          <w:szCs w:val="24"/>
+          <w:lang w:val="es-CR"/>
+        </w:rPr>
+        <w:t>Operaciones de conjuntos solicitadas</w:t>
       </w:r>
       <w:r>
         <w:rPr>
@@ -7041,54 +8334,214 @@
         </w:rPr>
         <w:t xml:space="preserve">: </w:t>
       </w:r>
-      <w:r>
-        <w:rPr>
-          <w:rFonts w:ascii="Times New Roman" w:hAnsi="Times New Roman" w:cs="Times New Roman"/>
-          <w:sz w:val="24"/>
-          <w:szCs w:val="24"/>
-          <w:lang w:val="es-CR"/>
-        </w:rPr>
-        <w:t>"Hola \n"</w:t>
-      </w:r>
-    </w:p>
-    <w:p>
-      <w:pPr>
-        <w:rPr>
-          <w:rFonts w:ascii="Times New Roman" w:hAnsi="Times New Roman" w:cs="Times New Roman"/>
-          <w:sz w:val="24"/>
-          <w:szCs w:val="24"/>
-          <w:lang w:val="es-CR"/>
-        </w:rPr>
-      </w:pPr>
-      <w:r>
-        <w:rPr>
-          <w:rFonts w:ascii="Times New Roman" w:hAnsi="Times New Roman" w:cs="Times New Roman"/>
-          <w:sz w:val="24"/>
-          <w:szCs w:val="24"/>
-          <w:lang w:val="es-CR"/>
-        </w:rPr>
-        <w:t>Ejemplo de un posible valor de strings</w:t>
-      </w:r>
-    </w:p>
-    <w:p>
-      <w:pPr>
-        <w:rPr>
-          <w:rFonts w:ascii="Times New Roman" w:hAnsi="Times New Roman" w:cs="Times New Roman"/>
-          <w:sz w:val="24"/>
-          <w:szCs w:val="24"/>
-          <w:lang w:val="es-CR"/>
-        </w:rPr>
-      </w:pPr>
-      <w:r>
-        <w:rPr>
-          <w:rFonts w:ascii="Times New Roman" w:hAnsi="Times New Roman" w:cs="Times New Roman"/>
-          <w:b/>
-          <w:bCs/>
-          <w:sz w:val="24"/>
-          <w:szCs w:val="24"/>
-          <w:lang w:val="es-CR"/>
-        </w:rPr>
-        <w:t>26) Literales de arreglos FC</w:t>
+    </w:p>
+    <w:p>
+      <w:pPr>
+        <w:rPr>
+          <w:rFonts w:ascii="Times New Roman" w:hAnsi="Times New Roman" w:cs="Times New Roman"/>
+          <w:sz w:val="24"/>
+          <w:szCs w:val="24"/>
+          <w:lang w:val="es-CR"/>
+        </w:rPr>
+      </w:pPr>
+      <w:r>
+        <w:rPr>
+          <w:rFonts w:ascii="Times New Roman" w:hAnsi="Times New Roman" w:cs="Times New Roman"/>
+          <w:sz w:val="24"/>
+          <w:szCs w:val="24"/>
+          <w:lang w:val="es-CR"/>
+        </w:rPr>
+        <w:t>Estas son las operaciones que vamos a usar para trabajar con conjuntos</w:t>
+      </w:r>
+    </w:p>
+    <w:p>
+      <w:pPr>
+        <w:rPr>
+          <w:rFonts w:ascii="Times New Roman" w:hAnsi="Times New Roman" w:cs="Times New Roman"/>
+          <w:sz w:val="24"/>
+          <w:szCs w:val="24"/>
+          <w:lang w:val="es-CR"/>
+        </w:rPr>
+      </w:pPr>
+      <w:r>
+        <w:rPr>
+          <w:rFonts w:ascii="Times New Roman" w:hAnsi="Times New Roman" w:cs="Times New Roman"/>
+          <w:sz w:val="24"/>
+          <w:szCs w:val="24"/>
+          <w:lang w:val="es-CR"/>
+        </w:rPr>
+        <w:t xml:space="preserve">Agregar= </w:t>
+      </w:r>
+      <w:r>
+        <w:rPr>
+          <w:rFonts w:ascii="Times New Roman" w:hAnsi="Times New Roman" w:cs="Times New Roman"/>
+          <w:sz w:val="24"/>
+          <w:szCs w:val="24"/>
+          <w:lang w:val="es-CR"/>
+        </w:rPr>
+        <w:t xml:space="preserve">addere   </w:t>
+      </w:r>
+    </w:p>
+    <w:p>
+      <w:pPr>
+        <w:rPr>
+          <w:rFonts w:ascii="Times New Roman" w:hAnsi="Times New Roman" w:cs="Times New Roman"/>
+          <w:sz w:val="24"/>
+          <w:szCs w:val="24"/>
+          <w:lang w:val="es-CR"/>
+        </w:rPr>
+      </w:pPr>
+      <w:r>
+        <w:rPr>
+          <w:rFonts w:ascii="Times New Roman" w:hAnsi="Times New Roman" w:cs="Times New Roman"/>
+          <w:sz w:val="24"/>
+          <w:szCs w:val="24"/>
+          <w:lang w:val="es-CR"/>
+        </w:rPr>
+        <w:t xml:space="preserve">Borrar= </w:t>
+      </w:r>
+      <w:r>
+        <w:rPr>
+          <w:rFonts w:ascii="Times New Roman" w:hAnsi="Times New Roman" w:cs="Times New Roman"/>
+          <w:sz w:val="24"/>
+          <w:szCs w:val="24"/>
+          <w:lang w:val="es-CR"/>
+        </w:rPr>
+        <w:t xml:space="preserve">necar   </w:t>
+      </w:r>
+    </w:p>
+    <w:p>
+      <w:pPr>
+        <w:rPr>
+          <w:rFonts w:ascii="Times New Roman" w:hAnsi="Times New Roman" w:cs="Times New Roman"/>
+          <w:sz w:val="24"/>
+          <w:szCs w:val="24"/>
+          <w:lang w:val="es-CR"/>
+        </w:rPr>
+      </w:pPr>
+      <w:r>
+        <w:rPr>
+          <w:rFonts w:ascii="Times New Roman" w:hAnsi="Times New Roman" w:cs="Times New Roman"/>
+          <w:sz w:val="24"/>
+          <w:szCs w:val="24"/>
+          <w:lang w:val="es-CR"/>
+        </w:rPr>
+        <w:t xml:space="preserve">Unión= </w:t>
+      </w:r>
+      <w:r>
+        <w:rPr>
+          <w:rFonts w:ascii="Times New Roman" w:hAnsi="Times New Roman" w:cs="Times New Roman"/>
+          <w:sz w:val="24"/>
+          <w:szCs w:val="24"/>
+          <w:lang w:val="es-CR"/>
+        </w:rPr>
+        <w:t xml:space="preserve">unionis  </w:t>
+      </w:r>
+    </w:p>
+    <w:p>
+      <w:pPr>
+        <w:rPr>
+          <w:rFonts w:ascii="Times New Roman" w:hAnsi="Times New Roman" w:cs="Times New Roman"/>
+          <w:sz w:val="24"/>
+          <w:szCs w:val="24"/>
+          <w:lang w:val="es-CR"/>
+        </w:rPr>
+      </w:pPr>
+      <w:r>
+        <w:rPr>
+          <w:rFonts w:ascii="Times New Roman" w:hAnsi="Times New Roman" w:cs="Times New Roman"/>
+          <w:sz w:val="24"/>
+          <w:szCs w:val="24"/>
+          <w:lang w:val="es-CR"/>
+        </w:rPr>
+        <w:t xml:space="preserve">Intersección= </w:t>
+      </w:r>
+      <w:r>
+        <w:rPr>
+          <w:rFonts w:ascii="Times New Roman" w:hAnsi="Times New Roman" w:cs="Times New Roman"/>
+          <w:sz w:val="24"/>
+          <w:szCs w:val="24"/>
+          <w:lang w:val="es-CR"/>
+        </w:rPr>
+        <w:t xml:space="preserve">intersectio </w:t>
+      </w:r>
+    </w:p>
+    <w:p>
+      <w:pPr>
+        <w:rPr>
+          <w:rFonts w:ascii="Times New Roman" w:hAnsi="Times New Roman" w:cs="Times New Roman"/>
+          <w:sz w:val="24"/>
+          <w:szCs w:val="24"/>
+          <w:lang w:val="es-CR"/>
+        </w:rPr>
+      </w:pPr>
+      <w:r>
+        <w:rPr>
+          <w:rFonts w:ascii="Times New Roman" w:hAnsi="Times New Roman" w:cs="Times New Roman"/>
+          <w:sz w:val="24"/>
+          <w:szCs w:val="24"/>
+          <w:lang w:val="es-CR"/>
+        </w:rPr>
+        <w:t xml:space="preserve">Pertenece= </w:t>
+      </w:r>
+      <w:r>
+        <w:rPr>
+          <w:rFonts w:ascii="Times New Roman" w:hAnsi="Times New Roman" w:cs="Times New Roman"/>
+          <w:sz w:val="24"/>
+          <w:szCs w:val="24"/>
+          <w:lang w:val="es-CR"/>
+        </w:rPr>
+        <w:t xml:space="preserve">pertinet  </w:t>
+      </w:r>
+    </w:p>
+    <w:p>
+      <w:pPr>
+        <w:rPr>
+          <w:rFonts w:ascii="Times New Roman" w:hAnsi="Times New Roman" w:cs="Times New Roman"/>
+          <w:sz w:val="24"/>
+          <w:szCs w:val="24"/>
+          <w:lang w:val="es-CR"/>
+        </w:rPr>
+      </w:pPr>
+      <w:r>
+        <w:rPr>
+          <w:rFonts w:ascii="Times New Roman" w:hAnsi="Times New Roman" w:cs="Times New Roman"/>
+          <w:sz w:val="24"/>
+          <w:szCs w:val="24"/>
+          <w:lang w:val="es-CR"/>
+        </w:rPr>
+        <w:t xml:space="preserve">isEmpty= </w:t>
+      </w:r>
+      <w:r>
+        <w:rPr>
+          <w:rFonts w:ascii="Times New Roman" w:hAnsi="Times New Roman" w:cs="Times New Roman"/>
+          <w:sz w:val="24"/>
+          <w:szCs w:val="24"/>
+          <w:lang w:val="es-CR"/>
+        </w:rPr>
+        <w:t>vacua</w:t>
+      </w:r>
+    </w:p>
+    <w:p>
+      <w:pPr>
+        <w:rPr>
+          <w:rFonts w:ascii="Times New Roman" w:hAnsi="Times New Roman" w:cs="Times New Roman"/>
+          <w:sz w:val="24"/>
+          <w:szCs w:val="24"/>
+          <w:lang w:val="es-CR"/>
+        </w:rPr>
+      </w:pPr>
+      <w:r>
+        <w:rPr>
+          <w:rFonts w:ascii="Times New Roman" w:hAnsi="Times New Roman" w:cs="Times New Roman"/>
+          <w:b/>
+          <w:bCs/>
+          <w:sz w:val="24"/>
+          <w:szCs w:val="24"/>
+          <w:lang w:val="es-CR"/>
+        </w:rPr>
+        <w:lastRenderedPageBreak/>
+        <w:t>38) Operaciones de archivos solicitadas</w:t>
       </w:r>
       <w:r>
         <w:rPr>
@@ -7099,1435 +8552,6 @@
         </w:rPr>
         <w:t xml:space="preserve">: </w:t>
       </w:r>
-      <w:r>
-        <w:rPr>
-          <w:rFonts w:ascii="Times New Roman" w:hAnsi="Times New Roman" w:cs="Times New Roman"/>
-          <w:sz w:val="24"/>
-          <w:szCs w:val="24"/>
-          <w:lang w:val="es-CR"/>
-        </w:rPr>
-        <w:t>{[ X1, X2 , ... , Xn ]}</w:t>
-      </w:r>
-    </w:p>
-    <w:p>
-      <w:pPr>
-        <w:rPr>
-          <w:rFonts w:ascii="Times New Roman" w:hAnsi="Times New Roman" w:cs="Times New Roman"/>
-          <w:sz w:val="24"/>
-          <w:szCs w:val="24"/>
-          <w:lang w:val="es-CR"/>
-        </w:rPr>
-      </w:pPr>
-      <w:r>
-        <w:rPr>
-          <w:rFonts w:ascii="Times New Roman" w:hAnsi="Times New Roman" w:cs="Times New Roman"/>
-          <w:sz w:val="24"/>
-          <w:szCs w:val="24"/>
-          <w:lang w:val="es-CR"/>
-        </w:rPr>
-        <w:t>Ejemplo del posible valor de un arreglo</w:t>
-      </w:r>
-    </w:p>
-    <w:p>
-      <w:pPr>
-        <w:rPr>
-          <w:rFonts w:ascii="Times New Roman" w:hAnsi="Times New Roman" w:cs="Times New Roman"/>
-          <w:sz w:val="24"/>
-          <w:szCs w:val="24"/>
-          <w:lang w:val="es-CR"/>
-        </w:rPr>
-      </w:pPr>
-      <w:r>
-        <w:rPr>
-          <w:rFonts w:ascii="Times New Roman" w:hAnsi="Times New Roman" w:cs="Times New Roman"/>
-          <w:b/>
-          <w:bCs/>
-          <w:sz w:val="24"/>
-          <w:szCs w:val="24"/>
-          <w:lang w:val="es-CR"/>
-        </w:rPr>
-        <w:t xml:space="preserve">27) </w:t>
-      </w:r>
-      <w:r>
-        <w:rPr>
-          <w:rFonts w:ascii="Times New Roman" w:hAnsi="Times New Roman" w:cs="Times New Roman"/>
-          <w:b/>
-          <w:bCs/>
-          <w:sz w:val="24"/>
-          <w:szCs w:val="24"/>
-          <w:lang w:val="es-CR"/>
-        </w:rPr>
-        <w:t>Literales de registros FC</w:t>
-      </w:r>
-      <w:r>
-        <w:rPr>
-          <w:rFonts w:ascii="Times New Roman" w:hAnsi="Times New Roman" w:cs="Times New Roman"/>
-          <w:sz w:val="24"/>
-          <w:szCs w:val="24"/>
-          <w:lang w:val="es-CR"/>
-        </w:rPr>
-        <w:t xml:space="preserve">: </w:t>
-      </w:r>
-      <w:r>
-        <w:rPr>
-          <w:rFonts w:ascii="Times New Roman" w:hAnsi="Times New Roman" w:cs="Times New Roman"/>
-          <w:sz w:val="24"/>
-          <w:szCs w:val="24"/>
-          <w:lang w:val="es-CR"/>
-        </w:rPr>
-        <w:t>&lt;&lt; X1, X2, ... , Xn &gt;&gt;</w:t>
-      </w:r>
-    </w:p>
-    <w:p>
-      <w:pPr>
-        <w:rPr>
-          <w:rFonts w:ascii="Times New Roman" w:hAnsi="Times New Roman" w:cs="Times New Roman"/>
-          <w:sz w:val="24"/>
-          <w:szCs w:val="24"/>
-          <w:lang w:val="es-CR"/>
-        </w:rPr>
-      </w:pPr>
-      <w:r>
-        <w:rPr>
-          <w:rFonts w:ascii="Times New Roman" w:hAnsi="Times New Roman" w:cs="Times New Roman"/>
-          <w:sz w:val="24"/>
-          <w:szCs w:val="24"/>
-          <w:lang w:val="es-CR"/>
-        </w:rPr>
-        <w:t>Ejemplo del posible valor de un registro</w:t>
-      </w:r>
-    </w:p>
-    <w:p>
-      <w:pPr>
-        <w:rPr>
-          <w:rFonts w:ascii="Times New Roman" w:hAnsi="Times New Roman" w:cs="Times New Roman"/>
-          <w:sz w:val="24"/>
-          <w:szCs w:val="24"/>
-          <w:lang w:val="es-CR"/>
-        </w:rPr>
-      </w:pPr>
-      <w:r>
-        <w:rPr>
-          <w:rFonts w:ascii="Times New Roman" w:hAnsi="Times New Roman" w:cs="Times New Roman"/>
-          <w:b/>
-          <w:bCs/>
-          <w:sz w:val="24"/>
-          <w:szCs w:val="24"/>
-          <w:lang w:val="es-CR"/>
-        </w:rPr>
-        <w:t xml:space="preserve">28) </w:t>
-      </w:r>
-      <w:r>
-        <w:rPr>
-          <w:rFonts w:ascii="Times New Roman" w:hAnsi="Times New Roman" w:cs="Times New Roman"/>
-          <w:b/>
-          <w:bCs/>
-          <w:sz w:val="24"/>
-          <w:szCs w:val="24"/>
-          <w:lang w:val="es-CR"/>
-        </w:rPr>
-        <w:t>Sistema de acceso arreglos</w:t>
-      </w:r>
-      <w:r>
-        <w:rPr>
-          <w:rFonts w:ascii="Times New Roman" w:hAnsi="Times New Roman" w:cs="Times New Roman"/>
-          <w:sz w:val="24"/>
-          <w:szCs w:val="24"/>
-          <w:lang w:val="es-CR"/>
-        </w:rPr>
-        <w:t>: arreglo1</w:t>
-      </w:r>
-      <w:r>
-        <w:rPr>
-          <w:rFonts w:ascii="Times New Roman" w:hAnsi="Times New Roman" w:cs="Times New Roman"/>
-          <w:sz w:val="24"/>
-          <w:szCs w:val="24"/>
-          <w:lang w:val="es-CR"/>
-        </w:rPr>
-        <w:t>[</w:t>
-      </w:r>
-      <w:r>
-        <w:rPr>
-          <w:rFonts w:ascii="Times New Roman" w:hAnsi="Times New Roman" w:cs="Times New Roman"/>
-          <w:sz w:val="24"/>
-          <w:szCs w:val="24"/>
-          <w:lang w:val="es-CR"/>
-        </w:rPr>
-        <w:t>campo1</w:t>
-      </w:r>
-      <w:r>
-        <w:rPr>
-          <w:rFonts w:ascii="Times New Roman" w:hAnsi="Times New Roman" w:cs="Times New Roman"/>
-          <w:sz w:val="24"/>
-          <w:szCs w:val="24"/>
-          <w:lang w:val="es-CR"/>
-        </w:rPr>
-        <w:t>][</w:t>
-      </w:r>
-      <w:r>
-        <w:rPr>
-          <w:rFonts w:ascii="Times New Roman" w:hAnsi="Times New Roman" w:cs="Times New Roman"/>
-          <w:sz w:val="24"/>
-          <w:szCs w:val="24"/>
-          <w:lang w:val="es-CR"/>
-        </w:rPr>
-        <w:t>campo2</w:t>
-      </w:r>
-      <w:r>
-        <w:rPr>
-          <w:rFonts w:ascii="Times New Roman" w:hAnsi="Times New Roman" w:cs="Times New Roman"/>
-          <w:sz w:val="24"/>
-          <w:szCs w:val="24"/>
-          <w:lang w:val="es-CR"/>
-        </w:rPr>
-        <w:t>]</w:t>
-      </w:r>
-    </w:p>
-    <w:p>
-      <w:pPr>
-        <w:rPr>
-          <w:rFonts w:ascii="Times New Roman" w:hAnsi="Times New Roman" w:cs="Times New Roman"/>
-          <w:sz w:val="24"/>
-          <w:szCs w:val="24"/>
-          <w:lang w:val="es-CR"/>
-        </w:rPr>
-      </w:pPr>
-      <w:r>
-        <w:rPr>
-          <w:rFonts w:ascii="Times New Roman" w:hAnsi="Times New Roman" w:cs="Times New Roman"/>
-          <w:sz w:val="24"/>
-          <w:szCs w:val="24"/>
-          <w:lang w:val="es-CR"/>
-        </w:rPr>
-        <w:t>De esta manera se acce</w:t>
-      </w:r>
-      <w:r>
-        <w:rPr>
-          <w:rFonts w:ascii="Times New Roman" w:hAnsi="Times New Roman" w:cs="Times New Roman"/>
-          <w:sz w:val="24"/>
-          <w:szCs w:val="24"/>
-          <w:lang w:val="es-CR"/>
-        </w:rPr>
-        <w:t>derán</w:t>
-      </w:r>
-      <w:r>
-        <w:rPr>
-          <w:rFonts w:ascii="Times New Roman" w:hAnsi="Times New Roman" w:cs="Times New Roman"/>
-          <w:sz w:val="24"/>
-          <w:szCs w:val="24"/>
-          <w:lang w:val="es-CR"/>
-        </w:rPr>
-        <w:t xml:space="preserve"> los arreglos. En este ejemplo se </w:t>
-      </w:r>
-      <w:r>
-        <w:rPr>
-          <w:rFonts w:ascii="Times New Roman" w:hAnsi="Times New Roman" w:cs="Times New Roman"/>
-          <w:sz w:val="24"/>
-          <w:szCs w:val="24"/>
-          <w:lang w:val="es-CR"/>
-        </w:rPr>
-        <w:t>imagina arreglo1 como un arreglo de dos dimensiones y campo1 y campo2 como</w:t>
-      </w:r>
-      <w:r>
-        <w:rPr>
-          <w:rFonts w:ascii="Times New Roman" w:hAnsi="Times New Roman" w:cs="Times New Roman"/>
-          <w:sz w:val="24"/>
-          <w:szCs w:val="24"/>
-          <w:lang w:val="es-CR"/>
-        </w:rPr>
-        <w:t xml:space="preserve"> enteros.</w:t>
-      </w:r>
-    </w:p>
-    <w:p>
-      <w:pPr>
-        <w:rPr>
-          <w:rFonts w:ascii="Times New Roman" w:hAnsi="Times New Roman" w:cs="Times New Roman"/>
-          <w:sz w:val="24"/>
-          <w:szCs w:val="24"/>
-          <w:lang w:val="es-CR"/>
-        </w:rPr>
-      </w:pPr>
-      <w:r>
-        <w:rPr>
-          <w:rFonts w:ascii="Times New Roman" w:hAnsi="Times New Roman" w:cs="Times New Roman"/>
-          <w:b/>
-          <w:bCs/>
-          <w:sz w:val="24"/>
-          <w:szCs w:val="24"/>
-          <w:lang w:val="es-CR"/>
-        </w:rPr>
-        <w:t xml:space="preserve">29) </w:t>
-      </w:r>
-      <w:r>
-        <w:rPr>
-          <w:rFonts w:ascii="Times New Roman" w:hAnsi="Times New Roman" w:cs="Times New Roman"/>
-          <w:b/>
-          <w:bCs/>
-          <w:sz w:val="24"/>
-          <w:szCs w:val="24"/>
-          <w:lang w:val="es-CR"/>
-        </w:rPr>
-        <w:t>Sistema de acceso strings</w:t>
-      </w:r>
-      <w:r>
-        <w:rPr>
-          <w:rFonts w:ascii="Times New Roman" w:hAnsi="Times New Roman" w:cs="Times New Roman"/>
-          <w:sz w:val="24"/>
-          <w:szCs w:val="24"/>
-          <w:lang w:val="es-CR"/>
-        </w:rPr>
-        <w:t xml:space="preserve">: string $$ </w:t>
-      </w:r>
-      <w:r>
-        <w:rPr>
-          <w:rFonts w:ascii="Times New Roman" w:hAnsi="Times New Roman" w:cs="Times New Roman"/>
-          <w:sz w:val="24"/>
-          <w:szCs w:val="24"/>
-          <w:lang w:val="es-CR"/>
-        </w:rPr>
-        <w:t>c</w:t>
-      </w:r>
-      <w:r>
-        <w:rPr>
-          <w:rFonts w:ascii="Times New Roman" w:hAnsi="Times New Roman" w:cs="Times New Roman"/>
-          <w:sz w:val="24"/>
-          <w:szCs w:val="24"/>
-          <w:lang w:val="es-CR"/>
-        </w:rPr>
-        <w:t>ampo</w:t>
-      </w:r>
-    </w:p>
-    <w:p>
-      <w:pPr>
-        <w:rPr>
-          <w:rFonts w:ascii="Times New Roman" w:hAnsi="Times New Roman" w:cs="Times New Roman"/>
-          <w:sz w:val="24"/>
-          <w:szCs w:val="24"/>
-          <w:lang w:val="es-CR"/>
-        </w:rPr>
-      </w:pPr>
-      <w:r>
-        <w:rPr>
-          <w:rFonts w:ascii="Times New Roman" w:hAnsi="Times New Roman" w:cs="Times New Roman"/>
-          <w:sz w:val="24"/>
-          <w:szCs w:val="24"/>
-          <w:lang w:val="es-CR"/>
-        </w:rPr>
-        <w:t>Con esto se va a acceder a una posición de un string</w:t>
-      </w:r>
-    </w:p>
-    <w:p>
-      <w:pPr>
-        <w:rPr>
-          <w:rFonts w:ascii="Times New Roman" w:hAnsi="Times New Roman" w:cs="Times New Roman"/>
-          <w:sz w:val="24"/>
-          <w:szCs w:val="24"/>
-          <w:lang w:val="es-CR"/>
-        </w:rPr>
-      </w:pPr>
-      <w:r>
-        <w:rPr>
-          <w:rFonts w:ascii="Times New Roman" w:hAnsi="Times New Roman" w:cs="Times New Roman"/>
-          <w:b/>
-          <w:bCs/>
-          <w:sz w:val="24"/>
-          <w:szCs w:val="24"/>
-          <w:lang w:val="es-CR"/>
-        </w:rPr>
-        <w:t>30) Sistema de acceso registros</w:t>
-      </w:r>
-      <w:r>
-        <w:rPr>
-          <w:rFonts w:ascii="Times New Roman" w:hAnsi="Times New Roman" w:cs="Times New Roman"/>
-          <w:sz w:val="24"/>
-          <w:szCs w:val="24"/>
-          <w:lang w:val="es-CR"/>
-        </w:rPr>
-        <w:t xml:space="preserve">: </w:t>
-      </w:r>
-      <w:r>
-        <w:rPr>
-          <w:rFonts w:ascii="Times New Roman" w:hAnsi="Times New Roman" w:cs="Times New Roman"/>
-          <w:sz w:val="24"/>
-          <w:szCs w:val="24"/>
-          <w:lang w:val="es-CR"/>
-        </w:rPr>
-        <w:t>registro</w:t>
-      </w:r>
-      <w:r>
-        <w:rPr>
-          <w:rFonts w:ascii="Times New Roman" w:hAnsi="Times New Roman" w:cs="Times New Roman"/>
-          <w:sz w:val="24"/>
-          <w:szCs w:val="24"/>
-          <w:lang w:val="es-CR"/>
-        </w:rPr>
-        <w:t xml:space="preserve"> @ campo</w:t>
-      </w:r>
-    </w:p>
-    <w:p>
-      <w:pPr>
-        <w:rPr>
-          <w:rFonts w:ascii="Times New Roman" w:hAnsi="Times New Roman" w:cs="Times New Roman"/>
-          <w:sz w:val="24"/>
-          <w:szCs w:val="24"/>
-          <w:lang w:val="es-CR"/>
-        </w:rPr>
-      </w:pPr>
-      <w:r>
-        <w:rPr>
-          <w:rFonts w:ascii="Times New Roman" w:hAnsi="Times New Roman" w:cs="Times New Roman"/>
-          <w:sz w:val="24"/>
-          <w:szCs w:val="24"/>
-          <w:lang w:val="es-CR"/>
-        </w:rPr>
-        <w:t>Con este sistema se va a acceder a los registros</w:t>
-      </w:r>
-    </w:p>
-    <w:p>
-      <w:pPr>
-        <w:rPr>
-          <w:rFonts w:ascii="Times New Roman" w:hAnsi="Times New Roman" w:cs="Times New Roman"/>
-          <w:sz w:val="24"/>
-          <w:szCs w:val="24"/>
-          <w:lang w:val="es-CR"/>
-        </w:rPr>
-      </w:pPr>
-      <w:r>
-        <w:rPr>
-          <w:rFonts w:ascii="Times New Roman" w:hAnsi="Times New Roman" w:cs="Times New Roman"/>
-          <w:b/>
-          <w:bCs/>
-          <w:sz w:val="24"/>
-          <w:szCs w:val="24"/>
-          <w:lang w:val="es-CR"/>
-        </w:rPr>
-        <w:t xml:space="preserve">31) </w:t>
-      </w:r>
-      <w:r>
-        <w:rPr>
-          <w:rFonts w:ascii="Times New Roman" w:hAnsi="Times New Roman" w:cs="Times New Roman"/>
-          <w:b/>
-          <w:bCs/>
-          <w:sz w:val="24"/>
-          <w:szCs w:val="24"/>
-          <w:lang w:val="es-CR"/>
-        </w:rPr>
-        <w:t>Asignación y Familia</w:t>
-      </w:r>
-      <w:r>
-        <w:rPr>
-          <w:rFonts w:ascii="Times New Roman" w:hAnsi="Times New Roman" w:cs="Times New Roman"/>
-          <w:sz w:val="24"/>
-          <w:szCs w:val="24"/>
-          <w:lang w:val="es-CR"/>
-        </w:rPr>
-        <w:t xml:space="preserve">: </w:t>
-      </w:r>
-      <w:r>
-        <w:rPr>
-          <w:rFonts w:ascii="Times New Roman" w:hAnsi="Times New Roman" w:cs="Times New Roman"/>
-          <w:sz w:val="24"/>
-          <w:szCs w:val="24"/>
-          <w:lang w:val="es-CR"/>
-        </w:rPr>
-        <w:t>:=  +=  *=  etc</w:t>
-      </w:r>
-    </w:p>
-    <w:p>
-      <w:pPr>
-        <w:rPr>
-          <w:rFonts w:ascii="Times New Roman" w:hAnsi="Times New Roman" w:cs="Times New Roman"/>
-          <w:sz w:val="24"/>
-          <w:szCs w:val="24"/>
-          <w:lang w:val="es-CR"/>
-        </w:rPr>
-      </w:pPr>
-      <w:r>
-        <w:rPr>
-          <w:rFonts w:ascii="Times New Roman" w:hAnsi="Times New Roman" w:cs="Times New Roman"/>
-          <w:sz w:val="24"/>
-          <w:szCs w:val="24"/>
-          <w:lang w:val="es-CR"/>
-        </w:rPr>
-        <w:t>Toda operación binaria se puede combinar con el igual.</w:t>
-      </w:r>
-    </w:p>
-    <w:p>
-      <w:pPr>
-        <w:rPr>
-          <w:rFonts w:ascii="Times New Roman" w:hAnsi="Times New Roman" w:cs="Times New Roman"/>
-          <w:sz w:val="24"/>
-          <w:szCs w:val="24"/>
-          <w:lang w:val="es-CR"/>
-        </w:rPr>
-      </w:pPr>
-      <w:r>
-        <w:rPr>
-          <w:rFonts w:ascii="Times New Roman" w:hAnsi="Times New Roman" w:cs="Times New Roman"/>
-          <w:b/>
-          <w:bCs/>
-          <w:sz w:val="24"/>
-          <w:szCs w:val="24"/>
-          <w:lang w:val="es-CR"/>
-        </w:rPr>
-        <w:t>32) Operaciones aritméticas básicas de enteros</w:t>
-      </w:r>
-      <w:r>
-        <w:rPr>
-          <w:rFonts w:ascii="Times New Roman" w:hAnsi="Times New Roman" w:cs="Times New Roman"/>
-          <w:sz w:val="24"/>
-          <w:szCs w:val="24"/>
-          <w:lang w:val="es-CR"/>
-        </w:rPr>
-        <w:t xml:space="preserve">: </w:t>
-      </w:r>
-      <w:r>
-        <w:rPr>
-          <w:rFonts w:ascii="Times New Roman" w:hAnsi="Times New Roman" w:cs="Times New Roman"/>
-          <w:sz w:val="24"/>
-          <w:szCs w:val="24"/>
-          <w:lang w:val="es-CR"/>
-        </w:rPr>
-        <w:t>+ - * % /</w:t>
-      </w:r>
-    </w:p>
-    <w:p>
-      <w:pPr>
-        <w:rPr>
-          <w:rFonts w:ascii="Times New Roman" w:hAnsi="Times New Roman" w:cs="Times New Roman"/>
-          <w:sz w:val="24"/>
-          <w:szCs w:val="24"/>
-          <w:lang w:val="es-CR"/>
-        </w:rPr>
-      </w:pPr>
-      <w:r>
-        <w:rPr>
-          <w:rFonts w:ascii="Times New Roman" w:hAnsi="Times New Roman" w:cs="Times New Roman"/>
-          <w:sz w:val="24"/>
-          <w:szCs w:val="24"/>
-          <w:lang w:val="es-CR"/>
-        </w:rPr>
-        <w:t>Con estas operaciones vamos a trabajar los enteros</w:t>
-      </w:r>
-    </w:p>
-    <w:p>
-      <w:pPr>
-        <w:rPr>
-          <w:rFonts w:ascii="Times New Roman" w:hAnsi="Times New Roman" w:cs="Times New Roman"/>
-          <w:sz w:val="24"/>
-          <w:szCs w:val="24"/>
-          <w:lang w:val="es-CR"/>
-        </w:rPr>
-      </w:pPr>
-      <w:r>
-        <w:rPr>
-          <w:rFonts w:ascii="Times New Roman" w:hAnsi="Times New Roman" w:cs="Times New Roman"/>
-          <w:b/>
-          <w:bCs/>
-          <w:sz w:val="24"/>
-          <w:szCs w:val="24"/>
-          <w:lang w:val="es-CR"/>
-        </w:rPr>
-        <w:t xml:space="preserve">33) </w:t>
-      </w:r>
-      <w:r>
-        <w:rPr>
-          <w:rFonts w:ascii="Times New Roman" w:hAnsi="Times New Roman" w:cs="Times New Roman"/>
-          <w:b/>
-          <w:bCs/>
-          <w:sz w:val="24"/>
-          <w:szCs w:val="24"/>
-          <w:lang w:val="es-CR"/>
-        </w:rPr>
-        <w:t>Incremento y Decremento</w:t>
-      </w:r>
-      <w:r>
-        <w:rPr>
-          <w:rFonts w:ascii="Times New Roman" w:hAnsi="Times New Roman" w:cs="Times New Roman"/>
-          <w:sz w:val="24"/>
-          <w:szCs w:val="24"/>
-          <w:lang w:val="es-CR"/>
-        </w:rPr>
-        <w:t xml:space="preserve">: </w:t>
-      </w:r>
-      <w:r>
-        <w:rPr>
-          <w:rFonts w:ascii="Times New Roman" w:hAnsi="Times New Roman" w:cs="Times New Roman"/>
-          <w:sz w:val="24"/>
-          <w:szCs w:val="24"/>
-          <w:lang w:val="es-CR"/>
-        </w:rPr>
-        <w:t>incrementum</w:t>
-      </w:r>
-      <w:r>
-        <w:rPr>
-          <w:rFonts w:ascii="Times New Roman" w:hAnsi="Times New Roman" w:cs="Times New Roman"/>
-          <w:sz w:val="24"/>
-          <w:szCs w:val="24"/>
-          <w:lang w:val="es-CR"/>
-        </w:rPr>
-        <w:t>,</w:t>
-      </w:r>
-      <w:r>
-        <w:rPr>
-          <w:rFonts w:ascii="Times New Roman" w:hAnsi="Times New Roman" w:cs="Times New Roman"/>
-          <w:sz w:val="24"/>
-          <w:szCs w:val="24"/>
-          <w:lang w:val="es-CR"/>
-        </w:rPr>
-        <w:t xml:space="preserve"> decrementum</w:t>
-      </w:r>
-    </w:p>
-    <w:p>
-      <w:pPr>
-        <w:rPr>
-          <w:rFonts w:ascii="Times New Roman" w:hAnsi="Times New Roman" w:cs="Times New Roman"/>
-          <w:sz w:val="24"/>
-          <w:szCs w:val="24"/>
-          <w:lang w:val="es-CR"/>
-        </w:rPr>
-      </w:pPr>
-      <w:r>
-        <w:rPr>
-          <w:rFonts w:ascii="Times New Roman" w:hAnsi="Times New Roman" w:cs="Times New Roman"/>
-          <w:sz w:val="24"/>
-          <w:szCs w:val="24"/>
-          <w:lang w:val="es-CR"/>
-        </w:rPr>
-        <w:t>Nos permite incrementar o decrementar el valor de un elemento por 1</w:t>
-      </w:r>
-      <w:r>
-        <w:rPr>
-          <w:rFonts w:ascii="Times New Roman" w:hAnsi="Times New Roman" w:cs="Times New Roman"/>
-          <w:sz w:val="24"/>
-          <w:szCs w:val="24"/>
-          <w:lang w:val="es-CR"/>
-        </w:rPr>
-        <w:t>, debe ser usada en prefijo. Ej: incrementum x</w:t>
-      </w:r>
-    </w:p>
-    <w:p>
-      <w:pPr>
-        <w:rPr>
-          <w:rFonts w:ascii="Times New Roman" w:hAnsi="Times New Roman" w:cs="Times New Roman"/>
-          <w:sz w:val="24"/>
-          <w:szCs w:val="24"/>
-          <w:lang w:val="es-CR"/>
-        </w:rPr>
-      </w:pPr>
-      <w:r>
-        <w:rPr>
-          <w:rFonts w:ascii="Times New Roman" w:hAnsi="Times New Roman" w:cs="Times New Roman"/>
-          <w:b/>
-          <w:bCs/>
-          <w:sz w:val="24"/>
-          <w:szCs w:val="24"/>
-          <w:lang w:val="es-CR"/>
-        </w:rPr>
-        <w:t>34) Operaciones básicas sobre caracteres</w:t>
-      </w:r>
-      <w:r>
-        <w:rPr>
-          <w:rFonts w:ascii="Times New Roman" w:hAnsi="Times New Roman" w:cs="Times New Roman"/>
-          <w:sz w:val="24"/>
-          <w:szCs w:val="24"/>
-          <w:lang w:val="es-CR"/>
-        </w:rPr>
-        <w:t xml:space="preserve">: </w:t>
-      </w:r>
-    </w:p>
-    <w:p>
-      <w:pPr>
-        <w:rPr>
-          <w:rFonts w:ascii="Times New Roman" w:hAnsi="Times New Roman" w:cs="Times New Roman"/>
-          <w:sz w:val="24"/>
-          <w:szCs w:val="24"/>
-          <w:lang w:val="es-CR"/>
-        </w:rPr>
-      </w:pPr>
-      <w:r>
-        <w:rPr>
-          <w:rFonts w:ascii="Times New Roman" w:hAnsi="Times New Roman" w:cs="Times New Roman"/>
-          <w:sz w:val="24"/>
-          <w:szCs w:val="24"/>
-          <w:lang w:val="es-CR"/>
-        </w:rPr>
-        <w:lastRenderedPageBreak/>
-        <w:t>Con estas operaciones vamos a trabajar sobre los caracteres</w:t>
-      </w:r>
-    </w:p>
-    <w:p>
-      <w:pPr>
-        <w:rPr>
-          <w:rFonts w:ascii="Times New Roman" w:hAnsi="Times New Roman" w:cs="Times New Roman"/>
-          <w:sz w:val="24"/>
-          <w:szCs w:val="24"/>
-        </w:rPr>
-      </w:pPr>
-      <w:r>
-        <w:rPr>
-          <w:rFonts w:ascii="Times New Roman" w:hAnsi="Times New Roman" w:cs="Times New Roman"/>
-          <w:sz w:val="24"/>
-          <w:szCs w:val="24"/>
-        </w:rPr>
-        <w:t xml:space="preserve">Pasar a </w:t>
-      </w:r>
-      <w:r>
-        <w:rPr>
-          <w:rFonts w:ascii="Times New Roman" w:hAnsi="Times New Roman" w:cs="Times New Roman"/>
-          <w:sz w:val="24"/>
-          <w:szCs w:val="24"/>
-        </w:rPr>
-        <w:t>mayúscula</w:t>
-      </w:r>
-      <w:r>
-        <w:rPr>
-          <w:rFonts w:ascii="Times New Roman" w:hAnsi="Times New Roman" w:cs="Times New Roman"/>
-          <w:sz w:val="24"/>
-          <w:szCs w:val="24"/>
-        </w:rPr>
-        <w:t xml:space="preserve">= </w:t>
-      </w:r>
-      <w:r>
-        <w:rPr>
-          <w:rFonts w:ascii="Times New Roman" w:hAnsi="Times New Roman" w:cs="Times New Roman"/>
-          <w:sz w:val="24"/>
-          <w:szCs w:val="24"/>
-        </w:rPr>
-        <w:t>string</w:t>
-      </w:r>
-      <w:r>
-        <w:rPr>
-          <w:rFonts w:ascii="Times New Roman" w:hAnsi="Times New Roman" w:cs="Times New Roman"/>
-          <w:sz w:val="24"/>
-          <w:szCs w:val="24"/>
-        </w:rPr>
-        <w:t xml:space="preserve">[&gt;&gt;] </w:t>
-      </w:r>
-    </w:p>
-    <w:p>
-      <w:pPr>
-        <w:rPr>
-          <w:rFonts w:ascii="Times New Roman" w:hAnsi="Times New Roman" w:cs="Times New Roman"/>
-          <w:sz w:val="24"/>
-          <w:szCs w:val="24"/>
-        </w:rPr>
-      </w:pPr>
-      <w:r>
-        <w:rPr>
-          <w:rFonts w:ascii="Times New Roman" w:hAnsi="Times New Roman" w:cs="Times New Roman"/>
-          <w:sz w:val="24"/>
-          <w:szCs w:val="24"/>
-        </w:rPr>
-        <w:t xml:space="preserve">Pasar a minúscula= </w:t>
-      </w:r>
-      <w:r>
-        <w:rPr>
-          <w:rFonts w:ascii="Times New Roman" w:hAnsi="Times New Roman" w:cs="Times New Roman"/>
-          <w:sz w:val="24"/>
-          <w:szCs w:val="24"/>
-        </w:rPr>
-        <w:t>string</w:t>
-      </w:r>
-      <w:r>
-        <w:rPr>
-          <w:rFonts w:ascii="Times New Roman" w:hAnsi="Times New Roman" w:cs="Times New Roman"/>
-          <w:sz w:val="24"/>
-          <w:szCs w:val="24"/>
-        </w:rPr>
-        <w:t xml:space="preserve">[&lt;&lt;]  </w:t>
-      </w:r>
-    </w:p>
-    <w:p>
-      <w:pPr>
-        <w:rPr>
-          <w:rFonts w:ascii="Times New Roman" w:hAnsi="Times New Roman" w:cs="Times New Roman"/>
-          <w:sz w:val="24"/>
-          <w:szCs w:val="24"/>
-        </w:rPr>
-      </w:pPr>
-      <w:r>
-        <w:rPr>
-          <w:rFonts w:ascii="Times New Roman" w:hAnsi="Times New Roman" w:cs="Times New Roman"/>
-          <w:sz w:val="24"/>
-          <w:szCs w:val="24"/>
-        </w:rPr>
-        <w:t xml:space="preserve">isAlpha= </w:t>
-      </w:r>
-      <w:r>
-        <w:rPr>
-          <w:rFonts w:ascii="Times New Roman" w:hAnsi="Times New Roman" w:cs="Times New Roman"/>
-          <w:sz w:val="24"/>
-          <w:szCs w:val="24"/>
-        </w:rPr>
-        <w:t>string</w:t>
-      </w:r>
-      <w:r>
-        <w:rPr>
-          <w:rFonts w:ascii="Times New Roman" w:hAnsi="Times New Roman" w:cs="Times New Roman"/>
-          <w:sz w:val="24"/>
-          <w:szCs w:val="24"/>
-        </w:rPr>
-        <w:t xml:space="preserve">[&amp;?]  </w:t>
-      </w:r>
-    </w:p>
-    <w:p>
-      <w:pPr>
-        <w:rPr>
-          <w:rFonts w:ascii="Times New Roman" w:hAnsi="Times New Roman" w:cs="Times New Roman"/>
-          <w:sz w:val="24"/>
-          <w:szCs w:val="24"/>
-          <w:lang w:val="es-CR"/>
-        </w:rPr>
-      </w:pPr>
-      <w:r>
-        <w:rPr>
-          <w:rFonts w:ascii="Times New Roman" w:hAnsi="Times New Roman" w:cs="Times New Roman"/>
-          <w:sz w:val="24"/>
-          <w:szCs w:val="24"/>
-          <w:lang w:val="es-CR"/>
-        </w:rPr>
-        <w:t>is</w:t>
-      </w:r>
-      <w:r>
-        <w:rPr>
-          <w:rFonts w:ascii="Times New Roman" w:hAnsi="Times New Roman" w:cs="Times New Roman"/>
-          <w:sz w:val="24"/>
-          <w:szCs w:val="24"/>
-          <w:lang w:val="es-CR"/>
-        </w:rPr>
-        <w:t xml:space="preserve">Digit= </w:t>
-      </w:r>
-      <w:r>
-        <w:rPr>
-          <w:rFonts w:ascii="Times New Roman" w:hAnsi="Times New Roman" w:cs="Times New Roman"/>
-          <w:sz w:val="24"/>
-          <w:szCs w:val="24"/>
-          <w:lang w:val="es-CR"/>
-        </w:rPr>
-        <w:t>string</w:t>
-      </w:r>
-      <w:r>
-        <w:rPr>
-          <w:rFonts w:ascii="Times New Roman" w:hAnsi="Times New Roman" w:cs="Times New Roman"/>
-          <w:sz w:val="24"/>
-          <w:szCs w:val="24"/>
-          <w:lang w:val="es-CR"/>
-        </w:rPr>
-        <w:t>[#?]</w:t>
-      </w:r>
-    </w:p>
-    <w:p>
-      <w:pPr>
-        <w:rPr>
-          <w:rFonts w:ascii="Times New Roman" w:hAnsi="Times New Roman" w:cs="Times New Roman"/>
-          <w:sz w:val="24"/>
-          <w:szCs w:val="24"/>
-          <w:lang w:val="es-CR"/>
-        </w:rPr>
-      </w:pPr>
-      <w:r>
-        <w:rPr>
-          <w:rFonts w:ascii="Times New Roman" w:hAnsi="Times New Roman" w:cs="Times New Roman"/>
-          <w:b/>
-          <w:bCs/>
-          <w:sz w:val="24"/>
-          <w:szCs w:val="24"/>
-          <w:lang w:val="es-CR"/>
-        </w:rPr>
-        <w:t>35)</w:t>
-      </w:r>
-      <w:r>
-        <w:rPr>
-          <w:rFonts w:ascii="Times New Roman" w:hAnsi="Times New Roman" w:cs="Times New Roman"/>
-          <w:b/>
-          <w:bCs/>
-          <w:sz w:val="24"/>
-          <w:szCs w:val="24"/>
-          <w:lang w:val="es-CR"/>
-        </w:rPr>
-        <w:t xml:space="preserve"> Operaciones lógicas solicitadas</w:t>
-      </w:r>
-      <w:r>
-        <w:rPr>
-          <w:rFonts w:ascii="Times New Roman" w:hAnsi="Times New Roman" w:cs="Times New Roman"/>
-          <w:sz w:val="24"/>
-          <w:szCs w:val="24"/>
-          <w:lang w:val="es-CR"/>
-        </w:rPr>
-        <w:t xml:space="preserve">: </w:t>
-      </w:r>
-    </w:p>
-    <w:p>
-      <w:pPr>
-        <w:rPr>
-          <w:rFonts w:ascii="Times New Roman" w:hAnsi="Times New Roman" w:cs="Times New Roman"/>
-          <w:sz w:val="24"/>
-          <w:szCs w:val="24"/>
-          <w:lang w:val="es-CR"/>
-        </w:rPr>
-      </w:pPr>
-      <w:r>
-        <w:rPr>
-          <w:rFonts w:ascii="Times New Roman" w:hAnsi="Times New Roman" w:cs="Times New Roman"/>
-          <w:sz w:val="24"/>
-          <w:szCs w:val="24"/>
-          <w:lang w:val="es-CR"/>
-        </w:rPr>
-        <w:t>Con estas operaciones vamos a trabajar con booleanos</w:t>
-      </w:r>
-    </w:p>
-    <w:p>
-      <w:pPr>
-        <w:rPr>
-          <w:rFonts w:ascii="Times New Roman" w:hAnsi="Times New Roman" w:cs="Times New Roman"/>
-          <w:sz w:val="24"/>
-          <w:szCs w:val="24"/>
-        </w:rPr>
-      </w:pPr>
-      <w:r>
-        <w:rPr>
-          <w:rFonts w:ascii="Times New Roman" w:hAnsi="Times New Roman" w:cs="Times New Roman"/>
-          <w:sz w:val="24"/>
-          <w:szCs w:val="24"/>
-        </w:rPr>
-        <w:t xml:space="preserve">and=et  </w:t>
-      </w:r>
-    </w:p>
-    <w:p>
-      <w:pPr>
-        <w:rPr>
-          <w:rFonts w:ascii="Times New Roman" w:hAnsi="Times New Roman" w:cs="Times New Roman"/>
-          <w:sz w:val="24"/>
-          <w:szCs w:val="24"/>
-        </w:rPr>
-      </w:pPr>
-      <w:r>
-        <w:rPr>
-          <w:rFonts w:ascii="Times New Roman" w:hAnsi="Times New Roman" w:cs="Times New Roman"/>
-          <w:sz w:val="24"/>
-          <w:szCs w:val="24"/>
-        </w:rPr>
-        <w:t>or=</w:t>
-      </w:r>
-      <w:r>
-        <w:rPr>
-          <w:rFonts w:ascii="Times New Roman" w:hAnsi="Times New Roman" w:cs="Times New Roman"/>
-          <w:sz w:val="24"/>
-          <w:szCs w:val="24"/>
-        </w:rPr>
-        <w:t>aut</w:t>
-      </w:r>
-      <w:r>
-        <w:rPr>
-          <w:rFonts w:ascii="Times New Roman" w:hAnsi="Times New Roman" w:cs="Times New Roman"/>
-          <w:sz w:val="24"/>
-          <w:szCs w:val="24"/>
-        </w:rPr>
-        <w:t xml:space="preserve">  </w:t>
-      </w:r>
-    </w:p>
-    <w:p>
-      <w:pPr>
-        <w:rPr>
-          <w:rFonts w:ascii="Times New Roman" w:hAnsi="Times New Roman" w:cs="Times New Roman"/>
-          <w:sz w:val="24"/>
-          <w:szCs w:val="24"/>
-        </w:rPr>
-      </w:pPr>
-      <w:r>
-        <w:rPr>
-          <w:rFonts w:ascii="Times New Roman" w:hAnsi="Times New Roman" w:cs="Times New Roman"/>
-          <w:sz w:val="24"/>
-          <w:szCs w:val="24"/>
-        </w:rPr>
-        <w:t>xor=</w:t>
-      </w:r>
-      <w:r>
-        <w:rPr>
-          <w:rFonts w:ascii="Times New Roman" w:hAnsi="Times New Roman" w:cs="Times New Roman"/>
-          <w:sz w:val="24"/>
-          <w:szCs w:val="24"/>
-        </w:rPr>
-        <w:t xml:space="preserve">xaut  </w:t>
-      </w:r>
-    </w:p>
-    <w:p>
-      <w:pPr>
-        <w:rPr>
-          <w:rFonts w:ascii="Times New Roman" w:hAnsi="Times New Roman" w:cs="Times New Roman"/>
-          <w:sz w:val="24"/>
-          <w:szCs w:val="24"/>
-          <w:lang w:val="es-CR"/>
-        </w:rPr>
-      </w:pPr>
-      <w:r>
-        <w:rPr>
-          <w:rFonts w:ascii="Times New Roman" w:hAnsi="Times New Roman" w:cs="Times New Roman"/>
-          <w:sz w:val="24"/>
-          <w:szCs w:val="24"/>
-          <w:lang w:val="es-CR"/>
-        </w:rPr>
-        <w:t>not=</w:t>
-      </w:r>
-      <w:r>
-        <w:rPr>
-          <w:rFonts w:ascii="Times New Roman" w:hAnsi="Times New Roman" w:cs="Times New Roman"/>
-          <w:sz w:val="24"/>
-          <w:szCs w:val="24"/>
-          <w:lang w:val="es-CR"/>
-        </w:rPr>
-        <w:t>non</w:t>
-      </w:r>
-    </w:p>
-    <w:p>
-      <w:pPr>
-        <w:rPr>
-          <w:rFonts w:ascii="Times New Roman" w:hAnsi="Times New Roman" w:cs="Times New Roman"/>
-          <w:sz w:val="24"/>
-          <w:szCs w:val="24"/>
-          <w:lang w:val="es-CR"/>
-        </w:rPr>
-      </w:pPr>
-      <w:r>
-        <w:rPr>
-          <w:rFonts w:ascii="Times New Roman" w:hAnsi="Times New Roman" w:cs="Times New Roman"/>
-          <w:b/>
-          <w:bCs/>
-          <w:sz w:val="24"/>
-          <w:szCs w:val="24"/>
-          <w:lang w:val="es-CR"/>
-        </w:rPr>
-        <w:t>36) Operaciones de Strings solicitadas</w:t>
-      </w:r>
-      <w:r>
-        <w:rPr>
-          <w:rFonts w:ascii="Times New Roman" w:hAnsi="Times New Roman" w:cs="Times New Roman"/>
-          <w:b/>
-          <w:bCs/>
-          <w:sz w:val="24"/>
-          <w:szCs w:val="24"/>
-          <w:lang w:val="es-CR"/>
-        </w:rPr>
-        <w:t xml:space="preserve">: </w:t>
-      </w:r>
-    </w:p>
-    <w:p>
-      <w:pPr>
-        <w:rPr>
-          <w:rFonts w:ascii="Times New Roman" w:hAnsi="Times New Roman" w:cs="Times New Roman"/>
-          <w:sz w:val="24"/>
-          <w:szCs w:val="24"/>
-          <w:lang w:val="es-CR"/>
-        </w:rPr>
-      </w:pPr>
-      <w:r>
-        <w:rPr>
-          <w:rFonts w:ascii="Times New Roman" w:hAnsi="Times New Roman" w:cs="Times New Roman"/>
-          <w:sz w:val="24"/>
-          <w:szCs w:val="24"/>
-          <w:lang w:val="es-CR"/>
-        </w:rPr>
-        <w:t>Vamos a usar estas operaciones para trabajar con strings</w:t>
-      </w:r>
-    </w:p>
-    <w:p>
-      <w:pPr>
-        <w:rPr>
-          <w:rFonts w:ascii="Times New Roman" w:hAnsi="Times New Roman" w:cs="Times New Roman"/>
-          <w:sz w:val="24"/>
-          <w:szCs w:val="24"/>
-          <w:lang w:val="es-CR"/>
-        </w:rPr>
-      </w:pPr>
-      <w:r>
-        <w:rPr>
-          <w:rFonts w:ascii="Times New Roman" w:hAnsi="Times New Roman" w:cs="Times New Roman"/>
-          <w:sz w:val="24"/>
-          <w:szCs w:val="24"/>
-          <w:lang w:val="es-CR"/>
-        </w:rPr>
-        <w:t xml:space="preserve">Concatenar= </w:t>
-      </w:r>
-      <w:r>
-        <w:rPr>
-          <w:rFonts w:ascii="Times New Roman" w:hAnsi="Times New Roman" w:cs="Times New Roman"/>
-          <w:sz w:val="24"/>
-          <w:szCs w:val="24"/>
-          <w:lang w:val="es-CR"/>
-        </w:rPr>
-        <w:t xml:space="preserve">$+    </w:t>
-      </w:r>
-    </w:p>
-    <w:p>
-      <w:pPr>
-        <w:rPr>
-          <w:rFonts w:ascii="Times New Roman" w:hAnsi="Times New Roman" w:cs="Times New Roman"/>
-          <w:sz w:val="24"/>
-          <w:szCs w:val="24"/>
-          <w:lang w:val="es-CR"/>
-        </w:rPr>
-      </w:pPr>
-      <w:r>
-        <w:rPr>
-          <w:rFonts w:ascii="Times New Roman" w:hAnsi="Times New Roman" w:cs="Times New Roman"/>
-          <w:sz w:val="24"/>
-          <w:szCs w:val="24"/>
-          <w:lang w:val="es-CR"/>
-        </w:rPr>
-        <w:t xml:space="preserve">Length= </w:t>
-      </w:r>
-      <w:r>
-        <w:rPr>
-          <w:rFonts w:ascii="Times New Roman" w:hAnsi="Times New Roman" w:cs="Times New Roman"/>
-          <w:sz w:val="24"/>
-          <w:szCs w:val="24"/>
-          <w:lang w:val="es-CR"/>
-        </w:rPr>
-        <w:t xml:space="preserve">$#      </w:t>
-      </w:r>
-    </w:p>
-    <w:p>
-      <w:pPr>
-        <w:rPr>
-          <w:rFonts w:ascii="Times New Roman" w:hAnsi="Times New Roman" w:cs="Times New Roman"/>
-          <w:sz w:val="24"/>
-          <w:szCs w:val="24"/>
-          <w:lang w:val="es-CR"/>
-        </w:rPr>
-      </w:pPr>
-      <w:r>
-        <w:rPr>
-          <w:rFonts w:ascii="Times New Roman" w:hAnsi="Times New Roman" w:cs="Times New Roman"/>
-          <w:sz w:val="24"/>
-          <w:szCs w:val="24"/>
-          <w:lang w:val="es-CR"/>
-        </w:rPr>
-        <w:t xml:space="preserve">Cortar= </w:t>
-      </w:r>
-      <w:r>
-        <w:rPr>
-          <w:rFonts w:ascii="Times New Roman" w:hAnsi="Times New Roman" w:cs="Times New Roman"/>
-          <w:sz w:val="24"/>
-          <w:szCs w:val="24"/>
-          <w:lang w:val="es-CR"/>
-        </w:rPr>
-        <w:t xml:space="preserve">x$2|&gt;3  </w:t>
-      </w:r>
-    </w:p>
-    <w:p>
-      <w:pPr>
-        <w:rPr>
-          <w:rFonts w:ascii="Times New Roman" w:hAnsi="Times New Roman" w:cs="Times New Roman"/>
-          <w:sz w:val="24"/>
-          <w:szCs w:val="24"/>
-          <w:lang w:val="es-CR"/>
-        </w:rPr>
-      </w:pPr>
-      <w:r>
-        <w:rPr>
-          <w:rFonts w:ascii="Times New Roman" w:hAnsi="Times New Roman" w:cs="Times New Roman"/>
-          <w:sz w:val="24"/>
-          <w:szCs w:val="24"/>
-          <w:lang w:val="es-CR"/>
-        </w:rPr>
-        <w:t xml:space="preserve">Recortar= </w:t>
-      </w:r>
-      <w:r>
-        <w:rPr>
-          <w:rFonts w:ascii="Times New Roman" w:hAnsi="Times New Roman" w:cs="Times New Roman"/>
-          <w:sz w:val="24"/>
-          <w:szCs w:val="24"/>
-          <w:lang w:val="es-CR"/>
-        </w:rPr>
-        <w:t xml:space="preserve">x$2|&lt;3     </w:t>
-      </w:r>
-    </w:p>
-    <w:p>
-      <w:pPr>
-        <w:rPr>
-          <w:rFonts w:ascii="Times New Roman" w:hAnsi="Times New Roman" w:cs="Times New Roman"/>
-          <w:sz w:val="24"/>
-          <w:szCs w:val="24"/>
-          <w:lang w:val="es-CR"/>
-        </w:rPr>
-      </w:pPr>
-      <w:r>
-        <w:rPr>
-          <w:rFonts w:ascii="Times New Roman" w:hAnsi="Times New Roman" w:cs="Times New Roman"/>
-          <w:sz w:val="24"/>
-          <w:szCs w:val="24"/>
-          <w:lang w:val="es-CR"/>
-        </w:rPr>
-        <w:t xml:space="preserve">Find= </w:t>
-      </w:r>
-      <w:r>
-        <w:rPr>
-          <w:rFonts w:ascii="Times New Roman" w:hAnsi="Times New Roman" w:cs="Times New Roman"/>
-          <w:sz w:val="24"/>
-          <w:szCs w:val="24"/>
-          <w:lang w:val="es-CR"/>
-        </w:rPr>
-        <w:t xml:space="preserve">X$?’s’  </w:t>
-      </w:r>
-    </w:p>
-    <w:p>
-      <w:pPr>
-        <w:rPr>
-          <w:rFonts w:ascii="Times New Roman" w:hAnsi="Times New Roman" w:cs="Times New Roman"/>
-          <w:sz w:val="24"/>
-          <w:szCs w:val="24"/>
-          <w:lang w:val="es-CR"/>
-        </w:rPr>
-      </w:pPr>
-      <w:r>
-        <w:rPr>
-          <w:rFonts w:ascii="Times New Roman" w:hAnsi="Times New Roman" w:cs="Times New Roman"/>
-          <w:b/>
-          <w:bCs/>
-          <w:sz w:val="24"/>
-          <w:szCs w:val="24"/>
-          <w:lang w:val="es-CR"/>
-        </w:rPr>
-        <w:t xml:space="preserve">37) </w:t>
-      </w:r>
-      <w:r>
-        <w:rPr>
-          <w:rFonts w:ascii="Times New Roman" w:hAnsi="Times New Roman" w:cs="Times New Roman"/>
-          <w:b/>
-          <w:bCs/>
-          <w:sz w:val="24"/>
-          <w:szCs w:val="24"/>
-          <w:lang w:val="es-CR"/>
-        </w:rPr>
-        <w:t>Operaciones de conjuntos solicitadas</w:t>
-      </w:r>
-      <w:r>
-        <w:rPr>
-          <w:rFonts w:ascii="Times New Roman" w:hAnsi="Times New Roman" w:cs="Times New Roman"/>
-          <w:sz w:val="24"/>
-          <w:szCs w:val="24"/>
-          <w:lang w:val="es-CR"/>
-        </w:rPr>
-        <w:t xml:space="preserve">: </w:t>
-      </w:r>
-    </w:p>
-    <w:p>
-      <w:pPr>
-        <w:rPr>
-          <w:rFonts w:ascii="Times New Roman" w:hAnsi="Times New Roman" w:cs="Times New Roman"/>
-          <w:sz w:val="24"/>
-          <w:szCs w:val="24"/>
-          <w:lang w:val="es-CR"/>
-        </w:rPr>
-      </w:pPr>
-      <w:r>
-        <w:rPr>
-          <w:rFonts w:ascii="Times New Roman" w:hAnsi="Times New Roman" w:cs="Times New Roman"/>
-          <w:sz w:val="24"/>
-          <w:szCs w:val="24"/>
-          <w:lang w:val="es-CR"/>
-        </w:rPr>
-        <w:t>Estas son las operaciones que vamos a usar para trabajar con conjuntos</w:t>
-      </w:r>
-    </w:p>
-    <w:p>
-      <w:pPr>
-        <w:rPr>
-          <w:rFonts w:ascii="Times New Roman" w:hAnsi="Times New Roman" w:cs="Times New Roman"/>
-          <w:sz w:val="24"/>
-          <w:szCs w:val="24"/>
-          <w:lang w:val="es-CR"/>
-        </w:rPr>
-      </w:pPr>
-      <w:r>
-        <w:rPr>
-          <w:rFonts w:ascii="Times New Roman" w:hAnsi="Times New Roman" w:cs="Times New Roman"/>
-          <w:sz w:val="24"/>
-          <w:szCs w:val="24"/>
-          <w:lang w:val="es-CR"/>
-        </w:rPr>
-        <w:t xml:space="preserve">Agregar= </w:t>
-      </w:r>
-      <w:r>
-        <w:rPr>
-          <w:rFonts w:ascii="Times New Roman" w:hAnsi="Times New Roman" w:cs="Times New Roman"/>
-          <w:sz w:val="24"/>
-          <w:szCs w:val="24"/>
-          <w:lang w:val="es-CR"/>
-        </w:rPr>
-        <w:t xml:space="preserve">addere   </w:t>
-      </w:r>
-    </w:p>
-    <w:p>
-      <w:pPr>
-        <w:rPr>
-          <w:rFonts w:ascii="Times New Roman" w:hAnsi="Times New Roman" w:cs="Times New Roman"/>
-          <w:sz w:val="24"/>
-          <w:szCs w:val="24"/>
-          <w:lang w:val="es-CR"/>
-        </w:rPr>
-      </w:pPr>
-      <w:r>
-        <w:rPr>
-          <w:rFonts w:ascii="Times New Roman" w:hAnsi="Times New Roman" w:cs="Times New Roman"/>
-          <w:sz w:val="24"/>
-          <w:szCs w:val="24"/>
-          <w:lang w:val="es-CR"/>
-        </w:rPr>
-        <w:t xml:space="preserve">Borrar= </w:t>
-      </w:r>
-      <w:r>
-        <w:rPr>
-          <w:rFonts w:ascii="Times New Roman" w:hAnsi="Times New Roman" w:cs="Times New Roman"/>
-          <w:sz w:val="24"/>
-          <w:szCs w:val="24"/>
-          <w:lang w:val="es-CR"/>
-        </w:rPr>
-        <w:t xml:space="preserve">necar   </w:t>
-      </w:r>
-    </w:p>
-    <w:p>
-      <w:pPr>
-        <w:rPr>
-          <w:rFonts w:ascii="Times New Roman" w:hAnsi="Times New Roman" w:cs="Times New Roman"/>
-          <w:sz w:val="24"/>
-          <w:szCs w:val="24"/>
-          <w:lang w:val="es-CR"/>
-        </w:rPr>
-      </w:pPr>
-      <w:r>
-        <w:rPr>
-          <w:rFonts w:ascii="Times New Roman" w:hAnsi="Times New Roman" w:cs="Times New Roman"/>
-          <w:sz w:val="24"/>
-          <w:szCs w:val="24"/>
-          <w:lang w:val="es-CR"/>
-        </w:rPr>
-        <w:t xml:space="preserve">Unión= </w:t>
-      </w:r>
-      <w:r>
-        <w:rPr>
-          <w:rFonts w:ascii="Times New Roman" w:hAnsi="Times New Roman" w:cs="Times New Roman"/>
-          <w:sz w:val="24"/>
-          <w:szCs w:val="24"/>
-          <w:lang w:val="es-CR"/>
-        </w:rPr>
-        <w:t xml:space="preserve">unionis  </w:t>
-      </w:r>
-    </w:p>
-    <w:p>
-      <w:pPr>
-        <w:rPr>
-          <w:rFonts w:ascii="Times New Roman" w:hAnsi="Times New Roman" w:cs="Times New Roman"/>
-          <w:sz w:val="24"/>
-          <w:szCs w:val="24"/>
-          <w:lang w:val="es-CR"/>
-        </w:rPr>
-      </w:pPr>
-      <w:r>
-        <w:rPr>
-          <w:rFonts w:ascii="Times New Roman" w:hAnsi="Times New Roman" w:cs="Times New Roman"/>
-          <w:sz w:val="24"/>
-          <w:szCs w:val="24"/>
-          <w:lang w:val="es-CR"/>
-        </w:rPr>
-        <w:t xml:space="preserve">Intersección= </w:t>
-      </w:r>
-      <w:r>
-        <w:rPr>
-          <w:rFonts w:ascii="Times New Roman" w:hAnsi="Times New Roman" w:cs="Times New Roman"/>
-          <w:sz w:val="24"/>
-          <w:szCs w:val="24"/>
-          <w:lang w:val="es-CR"/>
-        </w:rPr>
-        <w:t xml:space="preserve">intersectio </w:t>
-      </w:r>
-    </w:p>
-    <w:p>
-      <w:pPr>
-        <w:rPr>
-          <w:rFonts w:ascii="Times New Roman" w:hAnsi="Times New Roman" w:cs="Times New Roman"/>
-          <w:sz w:val="24"/>
-          <w:szCs w:val="24"/>
-          <w:lang w:val="es-CR"/>
-        </w:rPr>
-      </w:pPr>
-      <w:r>
-        <w:rPr>
-          <w:rFonts w:ascii="Times New Roman" w:hAnsi="Times New Roman" w:cs="Times New Roman"/>
-          <w:sz w:val="24"/>
-          <w:szCs w:val="24"/>
-          <w:lang w:val="es-CR"/>
-        </w:rPr>
-        <w:t xml:space="preserve">Pertenece= </w:t>
-      </w:r>
-      <w:r>
-        <w:rPr>
-          <w:rFonts w:ascii="Times New Roman" w:hAnsi="Times New Roman" w:cs="Times New Roman"/>
-          <w:sz w:val="24"/>
-          <w:szCs w:val="24"/>
-          <w:lang w:val="es-CR"/>
-        </w:rPr>
-        <w:t xml:space="preserve">pertinet  </w:t>
-      </w:r>
-    </w:p>
-    <w:p>
-      <w:pPr>
-        <w:rPr>
-          <w:rFonts w:ascii="Times New Roman" w:hAnsi="Times New Roman" w:cs="Times New Roman"/>
-          <w:sz w:val="24"/>
-          <w:szCs w:val="24"/>
-          <w:lang w:val="es-CR"/>
-        </w:rPr>
-      </w:pPr>
-      <w:r>
-        <w:rPr>
-          <w:rFonts w:ascii="Times New Roman" w:hAnsi="Times New Roman" w:cs="Times New Roman"/>
-          <w:sz w:val="24"/>
-          <w:szCs w:val="24"/>
-          <w:lang w:val="es-CR"/>
-        </w:rPr>
-        <w:t xml:space="preserve">isEmpty= </w:t>
-      </w:r>
-      <w:r>
-        <w:rPr>
-          <w:rFonts w:ascii="Times New Roman" w:hAnsi="Times New Roman" w:cs="Times New Roman"/>
-          <w:sz w:val="24"/>
-          <w:szCs w:val="24"/>
-          <w:lang w:val="es-CR"/>
-        </w:rPr>
-        <w:t>vacua</w:t>
-      </w:r>
-    </w:p>
-    <w:p>
-      <w:pPr>
-        <w:rPr>
-          <w:rFonts w:ascii="Times New Roman" w:hAnsi="Times New Roman" w:cs="Times New Roman"/>
-          <w:sz w:val="24"/>
-          <w:szCs w:val="24"/>
-          <w:lang w:val="es-CR"/>
-        </w:rPr>
-      </w:pPr>
-      <w:r>
-        <w:rPr>
-          <w:rFonts w:ascii="Times New Roman" w:hAnsi="Times New Roman" w:cs="Times New Roman"/>
-          <w:b/>
-          <w:bCs/>
-          <w:sz w:val="24"/>
-          <w:szCs w:val="24"/>
-          <w:lang w:val="es-CR"/>
-        </w:rPr>
-        <w:t>38) Operaciones de archivos solicitadas</w:t>
-      </w:r>
-      <w:r>
-        <w:rPr>
-          <w:rFonts w:ascii="Times New Roman" w:hAnsi="Times New Roman" w:cs="Times New Roman"/>
-          <w:sz w:val="24"/>
-          <w:szCs w:val="24"/>
-          <w:lang w:val="es-CR"/>
-        </w:rPr>
-        <w:t xml:space="preserve">: </w:t>
-      </w:r>
     </w:p>
     <w:p>
       <w:pPr>
@@ -8564,7 +8588,6 @@
           <w:szCs w:val="24"/>
           <w:lang w:val="es-CR"/>
         </w:rPr>
-        <w:lastRenderedPageBreak/>
         <w:t xml:space="preserve">Open= patentibus </w:t>
       </w:r>
     </w:p>
@@ -9482,6 +9505,7 @@
           <w:szCs w:val="24"/>
           <w:lang w:val="es-CR"/>
         </w:rPr>
+        <w:lastRenderedPageBreak/>
         <w:t xml:space="preserve">42) </w:t>
       </w:r>
       <w:r>
@@ -9559,7 +9583,6 @@
           <w:szCs w:val="24"/>
           <w:lang w:val="es-CR"/>
         </w:rPr>
-        <w:lastRenderedPageBreak/>
         <mc:AlternateContent>
           <mc:Choice Requires="wps">
             <w:drawing>
@@ -10364,6 +10387,7 @@
           <w:szCs w:val="24"/>
           <w:lang w:val="es-CR"/>
         </w:rPr>
+        <w:lastRenderedPageBreak/>
         <w:t xml:space="preserve">45) </w:t>
       </w:r>
       <w:r>
@@ -10421,7 +10445,6 @@
           <w:szCs w:val="24"/>
           <w:lang w:val="es-CR"/>
         </w:rPr>
-        <w:lastRenderedPageBreak/>
         <w:t>Se utiliza para acceder a propiedades de registros</w:t>
       </w:r>
       <w:r>
@@ -11322,6 +11345,7 @@
           <w:szCs w:val="24"/>
           <w:lang w:val="es-CR"/>
         </w:rPr>
+        <w:lastRenderedPageBreak/>
         <w:t>47) Instrucción continue</w:t>
       </w:r>
       <w:r>
@@ -11359,7 +11383,6 @@
           <w:szCs w:val="24"/>
           <w:lang w:val="es-CR"/>
         </w:rPr>
-        <w:lastRenderedPageBreak/>
         <w:t>Saca el flujo de un</w:t>
       </w:r>
       <w:r>
@@ -12255,6 +12278,7 @@
           <w:szCs w:val="24"/>
           <w:lang w:val="es-CR"/>
         </w:rPr>
+        <w:lastRenderedPageBreak/>
         <w:t xml:space="preserve">49) </w:t>
       </w:r>
       <w:r>
@@ -12303,7 +12327,6 @@
           <w:szCs w:val="24"/>
           <w:lang w:val="es-CR"/>
         </w:rPr>
-        <w:lastRenderedPageBreak/>
         <w:t>Así es como se va a escribir el encabezado de las funciones</w:t>
       </w:r>
     </w:p>
@@ -12881,6 +12904,7 @@
           <w:szCs w:val="24"/>
           <w:lang w:val="es-CR"/>
         </w:rPr>
+        <w:lastRenderedPageBreak/>
         <w:t>50)</w:t>
       </w:r>
       <w:r>
@@ -12938,7 +12962,6 @@
           <w:szCs w:val="24"/>
           <w:lang w:val="es-CR"/>
         </w:rPr>
-        <w:lastRenderedPageBreak/>
         <mc:AlternateContent>
           <mc:Choice Requires="wps">
             <w:drawing>
@@ -13918,7 +13941,6 @@
           <w:szCs w:val="32"/>
           <w:lang w:val="es-CR"/>
         </w:rPr>
-        <w:lastRenderedPageBreak/>
         <w:t>Tabla de Precedencia</w:t>
       </w:r>
     </w:p>
@@ -15504,7 +15526,6 @@
           <w:sz w:val="32"/>
           <w:szCs w:val="32"/>
         </w:rPr>
-        <w:lastRenderedPageBreak/>
         <w:t>Operaciones de Conversion entre tipos</w:t>
       </w:r>
     </w:p>
@@ -16118,6 +16139,7 @@
           <w:szCs w:val="24"/>
           <w:lang w:val="es-CR"/>
         </w:rPr>
+        <w:lastRenderedPageBreak/>
         <w:t>Bool a Int: 1 si es verdadero 0 si es falso</w:t>
       </w:r>
     </w:p>
@@ -16153,7 +16175,6 @@
           <w:szCs w:val="24"/>
           <w:lang w:val="es-CR"/>
         </w:rPr>
-        <w:lastRenderedPageBreak/>
         <w:t>File a Int: va a tomar el largo del nombre del archivo como el resultado</w:t>
       </w:r>
     </w:p>
@@ -16693,347 +16714,434 @@
           <w:szCs w:val="32"/>
           <w:lang w:val="es-CR"/>
         </w:rPr>
+        <w:t>Familias de Tokens</w:t>
+      </w:r>
+    </w:p>
+    <w:p>
+      <w:pPr>
+        <w:rPr>
+          <w:rFonts w:ascii="Times New Roman" w:hAnsi="Times New Roman" w:cs="Times New Roman"/>
+          <w:sz w:val="24"/>
+          <w:szCs w:val="24"/>
+          <w:lang w:val="es-CR"/>
+        </w:rPr>
+      </w:pPr>
+      <w:r>
+        <w:rPr>
+          <w:rFonts w:ascii="Times New Roman" w:hAnsi="Times New Roman" w:cs="Times New Roman"/>
+          <w:sz w:val="24"/>
+          <w:szCs w:val="24"/>
+          <w:lang w:val="es-CR"/>
+        </w:rPr>
+        <w:t>Se va a usar strings así como expresiones regulares</w:t>
+      </w:r>
+      <w:r>
+        <w:rPr>
+          <w:rFonts w:ascii="Times New Roman" w:hAnsi="Times New Roman" w:cs="Times New Roman"/>
+          <w:sz w:val="24"/>
+          <w:szCs w:val="24"/>
+          <w:lang w:val="es-CR"/>
+        </w:rPr>
+        <w:t xml:space="preserve"> y una explicación de los algoritmos</w:t>
+      </w:r>
+      <w:r>
+        <w:rPr>
+          <w:rFonts w:ascii="Times New Roman" w:hAnsi="Times New Roman" w:cs="Times New Roman"/>
+          <w:sz w:val="24"/>
+          <w:szCs w:val="24"/>
+          <w:lang w:val="es-CR"/>
+        </w:rPr>
+        <w:t xml:space="preserve"> que reconocen las diferentes familias o categorías</w:t>
+      </w:r>
+      <w:r>
+        <w:rPr>
+          <w:rFonts w:ascii="Times New Roman" w:hAnsi="Times New Roman" w:cs="Times New Roman"/>
+          <w:sz w:val="24"/>
+          <w:szCs w:val="24"/>
+          <w:lang w:val="es-CR"/>
+        </w:rPr>
+        <w:t xml:space="preserve"> cuando sea necesaria.</w:t>
+      </w:r>
+    </w:p>
+    <w:p>
+      <w:pPr>
+        <w:rPr>
+          <w:rFonts w:ascii="Times New Roman" w:hAnsi="Times New Roman" w:cs="Times New Roman"/>
+          <w:sz w:val="24"/>
+          <w:szCs w:val="24"/>
+          <w:lang w:val="es-CR"/>
+        </w:rPr>
+      </w:pPr>
+    </w:p>
+    <w:p>
+      <w:pPr>
+        <w:rPr>
+          <w:rFonts w:ascii="Times New Roman" w:hAnsi="Times New Roman" w:cs="Times New Roman"/>
+          <w:sz w:val="24"/>
+          <w:szCs w:val="24"/>
+          <w:lang w:val="es-CR"/>
+        </w:rPr>
+      </w:pPr>
+      <w:r>
+        <w:rPr>
+          <w:rFonts w:ascii="Times New Roman" w:hAnsi="Times New Roman" w:cs="Times New Roman"/>
+          <w:sz w:val="24"/>
+          <w:szCs w:val="24"/>
+          <w:lang w:val="es-CR"/>
+        </w:rPr>
+        <w:t>Operacio</w:t>
+      </w:r>
+      <w:r>
+        <w:rPr>
+          <w:rFonts w:ascii="Times New Roman" w:hAnsi="Times New Roman" w:cs="Times New Roman"/>
+          <w:sz w:val="24"/>
+          <w:szCs w:val="24"/>
+          <w:lang w:val="es-CR"/>
+        </w:rPr>
+        <w:t>nes</w:t>
+      </w:r>
+      <w:r>
+        <w:rPr>
+          <w:rFonts w:ascii="Times New Roman" w:hAnsi="Times New Roman" w:cs="Times New Roman"/>
+          <w:sz w:val="24"/>
+          <w:szCs w:val="24"/>
+          <w:lang w:val="es-CR"/>
+        </w:rPr>
+        <w:t xml:space="preserve"> = [ "&lt;", "&gt;", "=", "&gt;=", "&lt;=", "&gt;&lt;", "[&gt;&gt;]", "[&lt;&lt;]", "[&amp;?]", "[#?]", "$\+", "\$\#", r'[*]$[*]\|\&gt;[*]', r'[*]$[*]|&lt;[*]', r'[*]$\?[*]',  "\+", "\-", "\*", "%", "/", "\:=", "\+=", "\*=", "%=", "\/=", "\:", "addere", "necar", "unionis", "intersectio", "pertinet", "vacua","patentibus", "prope", "scripturam", "lectio", "partum", "ligo"]</w:t>
+      </w:r>
+    </w:p>
+    <w:p>
+      <w:pPr>
+        <w:rPr>
+          <w:rFonts w:ascii="Times New Roman" w:hAnsi="Times New Roman" w:cs="Times New Roman"/>
+          <w:sz w:val="24"/>
+          <w:szCs w:val="24"/>
+          <w:lang w:val="es-CR"/>
+        </w:rPr>
+      </w:pPr>
+    </w:p>
+    <w:p>
+      <w:pPr>
+        <w:rPr>
+          <w:rFonts w:ascii="Times New Roman" w:hAnsi="Times New Roman" w:cs="Times New Roman"/>
+          <w:sz w:val="24"/>
+          <w:szCs w:val="24"/>
+          <w:lang w:val="es-CR"/>
+        </w:rPr>
+      </w:pPr>
+      <w:r>
+        <w:rPr>
+          <w:rFonts w:ascii="Times New Roman" w:hAnsi="Times New Roman" w:cs="Times New Roman"/>
+          <w:sz w:val="24"/>
+          <w:szCs w:val="24"/>
+          <w:lang w:val="es-CR"/>
+        </w:rPr>
+        <w:t>Palabras reservadas</w:t>
+      </w:r>
+      <w:r>
+        <w:rPr>
+          <w:rFonts w:ascii="Times New Roman" w:hAnsi="Times New Roman" w:cs="Times New Roman"/>
+          <w:sz w:val="24"/>
+          <w:szCs w:val="24"/>
+          <w:lang w:val="es-CR"/>
+        </w:rPr>
+        <w:t xml:space="preserve"> = ["incrementum", "decrementum", "numerus", "imago", "catena", "dualis", "statuo", "liber", "ordo", "autem", "conjugo", "dixi", "firmamentum", "detrimentum", "casus", "neco", "finis", "aeger", "initum", "opus", "dixi", "itero", "usque", "sigla", "panis", "auctum", "gradus", "tempus", "certus", "mentiri", "pergo", claudeo", "directus", "est", "sum", "dito", "nomen", "perpetuus", "furibundus", "commutabilis", "exemplar", "corpus", "in","\.", "\,", "\(","\)","\[","\]","\{","\}"]</w:t>
+      </w:r>
+    </w:p>
+    <w:p>
+      <w:pPr>
+        <w:rPr>
+          <w:rFonts w:ascii="Times New Roman" w:hAnsi="Times New Roman" w:cs="Times New Roman"/>
+          <w:sz w:val="24"/>
+          <w:szCs w:val="24"/>
+          <w:lang w:val="es-CR"/>
+        </w:rPr>
+      </w:pPr>
+    </w:p>
+    <w:p>
+      <w:pPr>
+        <w:rPr>
+          <w:rFonts w:ascii="Times New Roman" w:hAnsi="Times New Roman" w:cs="Times New Roman"/>
+          <w:sz w:val="24"/>
+          <w:szCs w:val="24"/>
+          <w:lang w:val="es-CR"/>
+        </w:rPr>
+      </w:pPr>
+      <w:r>
+        <w:rPr>
+          <w:rFonts w:ascii="Times New Roman" w:hAnsi="Times New Roman" w:cs="Times New Roman"/>
+          <w:sz w:val="24"/>
+          <w:szCs w:val="24"/>
+          <w:lang w:val="es-CR"/>
+        </w:rPr>
+        <w:t>Enteros</w:t>
+      </w:r>
+      <w:r>
+        <w:rPr>
+          <w:rFonts w:ascii="Times New Roman" w:hAnsi="Times New Roman" w:cs="Times New Roman"/>
+          <w:sz w:val="24"/>
+          <w:szCs w:val="24"/>
+          <w:lang w:val="es-CR"/>
+        </w:rPr>
+        <w:t xml:space="preserve"> = r'[\+\-]?\b[0-9]+\b'</w:t>
+      </w:r>
+    </w:p>
+    <w:p>
+      <w:pPr>
+        <w:rPr>
+          <w:rFonts w:ascii="Times New Roman" w:hAnsi="Times New Roman" w:cs="Times New Roman"/>
+          <w:sz w:val="24"/>
+          <w:szCs w:val="24"/>
+          <w:lang w:val="es-CR"/>
+        </w:rPr>
+      </w:pPr>
+    </w:p>
+    <w:p>
+      <w:pPr>
+        <w:rPr>
+          <w:rFonts w:ascii="Times New Roman" w:hAnsi="Times New Roman" w:cs="Times New Roman"/>
+          <w:sz w:val="24"/>
+          <w:szCs w:val="24"/>
+          <w:lang w:val="es-CR"/>
+        </w:rPr>
+      </w:pPr>
+      <w:r>
+        <w:rPr>
+          <w:rFonts w:ascii="Times New Roman" w:hAnsi="Times New Roman" w:cs="Times New Roman"/>
+          <w:sz w:val="24"/>
+          <w:szCs w:val="24"/>
+          <w:lang w:val="es-CR"/>
+        </w:rPr>
+        <w:t>I</w:t>
+      </w:r>
+      <w:r>
+        <w:rPr>
+          <w:rFonts w:ascii="Times New Roman" w:hAnsi="Times New Roman" w:cs="Times New Roman"/>
+          <w:sz w:val="24"/>
+          <w:szCs w:val="24"/>
+          <w:lang w:val="es-CR"/>
+        </w:rPr>
+        <w:t>dentificadores</w:t>
+      </w:r>
+      <w:r>
+        <w:rPr>
+          <w:rFonts w:ascii="Times New Roman" w:hAnsi="Times New Roman" w:cs="Times New Roman"/>
+          <w:sz w:val="24"/>
+          <w:szCs w:val="24"/>
+          <w:lang w:val="es-CR"/>
+        </w:rPr>
+        <w:t xml:space="preserve"> = "[\w\-]+"</w:t>
+      </w:r>
+    </w:p>
+    <w:p>
+      <w:pPr>
+        <w:rPr>
+          <w:rFonts w:ascii="Times New Roman" w:hAnsi="Times New Roman" w:cs="Times New Roman"/>
+          <w:sz w:val="24"/>
+          <w:szCs w:val="24"/>
+          <w:lang w:val="es-CR"/>
+        </w:rPr>
+      </w:pPr>
+    </w:p>
+    <w:p>
+      <w:pPr>
+        <w:rPr>
+          <w:rFonts w:ascii="Times New Roman" w:hAnsi="Times New Roman" w:cs="Times New Roman"/>
+          <w:sz w:val="24"/>
+          <w:szCs w:val="24"/>
+          <w:lang w:val="es-CR"/>
+        </w:rPr>
+      </w:pPr>
+      <w:r>
+        <w:rPr>
+          <w:rFonts w:ascii="Times New Roman" w:hAnsi="Times New Roman" w:cs="Times New Roman"/>
+          <w:sz w:val="24"/>
+          <w:szCs w:val="24"/>
+          <w:lang w:val="es-CR"/>
+        </w:rPr>
+        <w:t xml:space="preserve">Para strings se buscan las comillas de apertura, </w:t>
+      </w:r>
+      <w:r>
+        <w:rPr>
+          <w:rFonts w:ascii="Times New Roman" w:hAnsi="Times New Roman" w:cs="Times New Roman"/>
+          <w:sz w:val="24"/>
+          <w:szCs w:val="24"/>
+          <w:lang w:val="es-CR"/>
+        </w:rPr>
+        <w:t>y se considera todo lo que se encuentre parte de este string hasta encontrar</w:t>
+      </w:r>
+      <w:r>
+        <w:rPr>
+          <w:rFonts w:ascii="Times New Roman" w:hAnsi="Times New Roman" w:cs="Times New Roman"/>
+          <w:sz w:val="24"/>
+          <w:szCs w:val="24"/>
+          <w:lang w:val="es-CR"/>
+        </w:rPr>
+        <w:t xml:space="preserve"> las comillas que lo terminen</w:t>
+      </w:r>
+      <w:r>
+        <w:rPr>
+          <w:rFonts w:ascii="Times New Roman" w:hAnsi="Times New Roman" w:cs="Times New Roman"/>
+          <w:sz w:val="24"/>
+          <w:szCs w:val="24"/>
+          <w:lang w:val="es-CR"/>
+        </w:rPr>
+        <w:t>.</w:t>
+      </w:r>
+    </w:p>
+    <w:p>
+      <w:pPr>
+        <w:rPr>
+          <w:rFonts w:ascii="Times New Roman" w:hAnsi="Times New Roman" w:cs="Times New Roman"/>
+          <w:sz w:val="24"/>
+          <w:szCs w:val="24"/>
+          <w:lang w:val="es-CR"/>
+        </w:rPr>
+      </w:pPr>
+    </w:p>
+    <w:p>
+      <w:pPr>
+        <w:rPr>
+          <w:rFonts w:ascii="Times New Roman" w:hAnsi="Times New Roman" w:cs="Times New Roman"/>
+          <w:sz w:val="24"/>
+          <w:szCs w:val="24"/>
+          <w:lang w:val="es-CR"/>
+        </w:rPr>
+      </w:pPr>
+      <w:r>
+        <w:rPr>
+          <w:rFonts w:ascii="Times New Roman" w:hAnsi="Times New Roman" w:cs="Times New Roman"/>
+          <w:sz w:val="24"/>
+          <w:szCs w:val="24"/>
+          <w:lang w:val="es-CR"/>
+        </w:rPr>
+        <w:t>Para caracteres se busca la comilla de apertura y si el siguiente carácter o el que le sigue no son la comilla de cerradura marca un error</w:t>
+      </w:r>
+      <w:r>
+        <w:rPr>
+          <w:rFonts w:ascii="Times New Roman" w:hAnsi="Times New Roman" w:cs="Times New Roman"/>
+          <w:sz w:val="24"/>
+          <w:szCs w:val="24"/>
+          <w:lang w:val="es-CR"/>
+        </w:rPr>
+        <w:t>.</w:t>
+      </w:r>
+    </w:p>
+    <w:p>
+      <w:pPr>
+        <w:rPr>
+          <w:rFonts w:ascii="Times New Roman" w:hAnsi="Times New Roman" w:cs="Times New Roman"/>
+          <w:sz w:val="24"/>
+          <w:szCs w:val="24"/>
+          <w:lang w:val="es-CR"/>
+        </w:rPr>
+      </w:pPr>
+    </w:p>
+    <w:p>
+      <w:pPr>
+        <w:rPr>
+          <w:rFonts w:ascii="Times New Roman" w:hAnsi="Times New Roman" w:cs="Times New Roman"/>
+          <w:sz w:val="24"/>
+          <w:szCs w:val="24"/>
+          <w:lang w:val="es-CR"/>
+        </w:rPr>
+      </w:pPr>
+      <w:r>
+        <w:rPr>
+          <w:rFonts w:ascii="Times New Roman" w:hAnsi="Times New Roman" w:cs="Times New Roman"/>
+          <w:sz w:val="24"/>
+          <w:szCs w:val="24"/>
+          <w:lang w:val="es-CR"/>
+        </w:rPr>
+        <w:t>Si el token no matchea con ninguna de estas familias se le considera un error.</w:t>
+      </w:r>
+    </w:p>
+    <w:p>
+      <w:pPr>
+        <w:rPr>
+          <w:rFonts w:ascii="Times New Roman" w:hAnsi="Times New Roman" w:cs="Times New Roman"/>
+          <w:sz w:val="24"/>
+          <w:szCs w:val="24"/>
+          <w:lang w:val="es-CR"/>
+        </w:rPr>
+      </w:pPr>
+    </w:p>
+    <w:p>
+      <w:pPr>
+        <w:rPr>
+          <w:rFonts w:ascii="Times New Roman" w:hAnsi="Times New Roman" w:cs="Times New Roman"/>
+          <w:sz w:val="24"/>
+          <w:szCs w:val="24"/>
+          <w:lang w:val="es-CR"/>
+        </w:rPr>
+      </w:pPr>
+    </w:p>
+    <w:p>
+      <w:pPr>
+        <w:rPr>
+          <w:rFonts w:ascii="Times New Roman" w:hAnsi="Times New Roman" w:cs="Times New Roman"/>
+          <w:sz w:val="24"/>
+          <w:szCs w:val="24"/>
+          <w:lang w:val="es-CR"/>
+        </w:rPr>
+      </w:pPr>
+    </w:p>
+    <w:p>
+      <w:pPr>
+        <w:rPr>
+          <w:rFonts w:ascii="Times New Roman" w:hAnsi="Times New Roman" w:cs="Times New Roman"/>
+          <w:sz w:val="24"/>
+          <w:szCs w:val="24"/>
+          <w:lang w:val="es-CR"/>
+        </w:rPr>
+      </w:pPr>
+      <w:r>
+        <w:rPr>
+          <w:rFonts w:ascii="Times New Roman" w:hAnsi="Times New Roman" w:cs="Times New Roman"/>
+          <w:sz w:val="32"/>
+          <w:szCs w:val="32"/>
+          <w:lang w:val="es-CR"/>
+        </w:rPr>
         <w:lastRenderedPageBreak/>
-        <w:t>Familias de Tokens</w:t>
-      </w:r>
-    </w:p>
-    <w:p>
-      <w:pPr>
-        <w:rPr>
-          <w:rFonts w:ascii="Times New Roman" w:hAnsi="Times New Roman" w:cs="Times New Roman"/>
-          <w:sz w:val="24"/>
-          <w:szCs w:val="24"/>
-          <w:lang w:val="es-CR"/>
-        </w:rPr>
-      </w:pPr>
-      <w:r>
-        <w:rPr>
-          <w:rFonts w:ascii="Times New Roman" w:hAnsi="Times New Roman" w:cs="Times New Roman"/>
-          <w:sz w:val="24"/>
-          <w:szCs w:val="24"/>
-          <w:lang w:val="es-CR"/>
-        </w:rPr>
-        <w:t>Se va a usar strings así como expresiones regulares</w:t>
-      </w:r>
-      <w:r>
-        <w:rPr>
-          <w:rFonts w:ascii="Times New Roman" w:hAnsi="Times New Roman" w:cs="Times New Roman"/>
-          <w:sz w:val="24"/>
-          <w:szCs w:val="24"/>
-          <w:lang w:val="es-CR"/>
-        </w:rPr>
-        <w:t xml:space="preserve"> y una explicación de los algoritmos</w:t>
-      </w:r>
-      <w:r>
-        <w:rPr>
-          <w:rFonts w:ascii="Times New Roman" w:hAnsi="Times New Roman" w:cs="Times New Roman"/>
-          <w:sz w:val="24"/>
-          <w:szCs w:val="24"/>
-          <w:lang w:val="es-CR"/>
-        </w:rPr>
-        <w:t xml:space="preserve"> que reconocen las diferentes familias o categorías</w:t>
-      </w:r>
-      <w:r>
-        <w:rPr>
-          <w:rFonts w:ascii="Times New Roman" w:hAnsi="Times New Roman" w:cs="Times New Roman"/>
-          <w:sz w:val="24"/>
-          <w:szCs w:val="24"/>
-          <w:lang w:val="es-CR"/>
-        </w:rPr>
-        <w:t xml:space="preserve"> cuando sea necesaria.</w:t>
-      </w:r>
-    </w:p>
-    <w:p>
-      <w:pPr>
-        <w:rPr>
-          <w:rFonts w:ascii="Times New Roman" w:hAnsi="Times New Roman" w:cs="Times New Roman"/>
-          <w:sz w:val="24"/>
-          <w:szCs w:val="24"/>
-          <w:lang w:val="es-CR"/>
-        </w:rPr>
-      </w:pPr>
-    </w:p>
-    <w:p>
-      <w:pPr>
-        <w:rPr>
-          <w:rFonts w:ascii="Times New Roman" w:hAnsi="Times New Roman" w:cs="Times New Roman"/>
-          <w:sz w:val="24"/>
-          <w:szCs w:val="24"/>
-          <w:lang w:val="es-CR"/>
-        </w:rPr>
-      </w:pPr>
-      <w:r>
-        <w:rPr>
-          <w:rFonts w:ascii="Times New Roman" w:hAnsi="Times New Roman" w:cs="Times New Roman"/>
-          <w:sz w:val="24"/>
-          <w:szCs w:val="24"/>
-          <w:lang w:val="es-CR"/>
-        </w:rPr>
-        <w:t>Operacio</w:t>
-      </w:r>
-      <w:r>
-        <w:rPr>
-          <w:rFonts w:ascii="Times New Roman" w:hAnsi="Times New Roman" w:cs="Times New Roman"/>
-          <w:sz w:val="24"/>
-          <w:szCs w:val="24"/>
-          <w:lang w:val="es-CR"/>
-        </w:rPr>
-        <w:t>nes</w:t>
-      </w:r>
-      <w:r>
-        <w:rPr>
-          <w:rFonts w:ascii="Times New Roman" w:hAnsi="Times New Roman" w:cs="Times New Roman"/>
-          <w:sz w:val="24"/>
-          <w:szCs w:val="24"/>
-          <w:lang w:val="es-CR"/>
-        </w:rPr>
-        <w:t xml:space="preserve"> = [ "&lt;", "&gt;", "=", "&gt;=", "&lt;=", "&gt;&lt;", "[&gt;&gt;]", "[&lt;&lt;]", "[&amp;?]", "[#?]", "$\+", "\$\#", r'[*]$[*]\|\&gt;[*]', r'[*]$[*]|&lt;[*]', r'[*]$\?[*]',  "\+", "\-", "\*", "%", "/", "\:=", "\+=", "\*=", "%=", "\/=", "\:", "addere", "necar", "unionis", "intersectio", "pertinet", "vacua","patentibus", "prope", "scripturam", "lectio", "partum", "ligo"]</w:t>
-      </w:r>
-    </w:p>
-    <w:p>
-      <w:pPr>
-        <w:rPr>
-          <w:rFonts w:ascii="Times New Roman" w:hAnsi="Times New Roman" w:cs="Times New Roman"/>
-          <w:sz w:val="24"/>
-          <w:szCs w:val="24"/>
-          <w:lang w:val="es-CR"/>
-        </w:rPr>
-      </w:pPr>
-    </w:p>
-    <w:p>
-      <w:pPr>
-        <w:rPr>
-          <w:rFonts w:ascii="Times New Roman" w:hAnsi="Times New Roman" w:cs="Times New Roman"/>
-          <w:sz w:val="24"/>
-          <w:szCs w:val="24"/>
-          <w:lang w:val="es-CR"/>
-        </w:rPr>
-      </w:pPr>
-      <w:r>
-        <w:rPr>
-          <w:rFonts w:ascii="Times New Roman" w:hAnsi="Times New Roman" w:cs="Times New Roman"/>
-          <w:sz w:val="24"/>
-          <w:szCs w:val="24"/>
-          <w:lang w:val="es-CR"/>
-        </w:rPr>
-        <w:t>Palabras reservadas</w:t>
-      </w:r>
-      <w:r>
-        <w:rPr>
-          <w:rFonts w:ascii="Times New Roman" w:hAnsi="Times New Roman" w:cs="Times New Roman"/>
-          <w:sz w:val="24"/>
-          <w:szCs w:val="24"/>
-          <w:lang w:val="es-CR"/>
-        </w:rPr>
-        <w:t xml:space="preserve"> = ["incrementum", "decrementum", "numerus", "imago", "catena", "dualis", "statuo", "liber", "ordo", "autem", "conjugo", "dixi", "firmamentum", "detrimentum", "casus", "neco", "finis", "aeger", "initum", "opus", "dixi", "itero", "usque", "sigla", "panis", "auctum", "gradus", "tempus", "certus", "mentiri", "pergo", claudeo", "directus", "est", "sum", "dito", "nomen", "perpetuus", "furibundus", "commutabilis", "exemplar", "corpus", "in","\.", "\,", "\(","\)","\[","\]","\{","\}"]</w:t>
-      </w:r>
-    </w:p>
-    <w:p>
-      <w:pPr>
-        <w:rPr>
-          <w:rFonts w:ascii="Times New Roman" w:hAnsi="Times New Roman" w:cs="Times New Roman"/>
-          <w:sz w:val="24"/>
-          <w:szCs w:val="24"/>
-          <w:lang w:val="es-CR"/>
-        </w:rPr>
-      </w:pPr>
-    </w:p>
-    <w:p>
-      <w:pPr>
-        <w:rPr>
-          <w:rFonts w:ascii="Times New Roman" w:hAnsi="Times New Roman" w:cs="Times New Roman"/>
-          <w:sz w:val="24"/>
-          <w:szCs w:val="24"/>
-          <w:lang w:val="es-CR"/>
-        </w:rPr>
-      </w:pPr>
-      <w:r>
-        <w:rPr>
-          <w:rFonts w:ascii="Times New Roman" w:hAnsi="Times New Roman" w:cs="Times New Roman"/>
-          <w:sz w:val="24"/>
-          <w:szCs w:val="24"/>
-          <w:lang w:val="es-CR"/>
-        </w:rPr>
-        <w:t>Enteros</w:t>
-      </w:r>
-      <w:r>
-        <w:rPr>
-          <w:rFonts w:ascii="Times New Roman" w:hAnsi="Times New Roman" w:cs="Times New Roman"/>
-          <w:sz w:val="24"/>
-          <w:szCs w:val="24"/>
-          <w:lang w:val="es-CR"/>
-        </w:rPr>
-        <w:t xml:space="preserve"> = r'[\+\-]?\b[0-9]+\b'</w:t>
-      </w:r>
-    </w:p>
-    <w:p>
-      <w:pPr>
-        <w:rPr>
-          <w:rFonts w:ascii="Times New Roman" w:hAnsi="Times New Roman" w:cs="Times New Roman"/>
-          <w:sz w:val="24"/>
-          <w:szCs w:val="24"/>
-          <w:lang w:val="es-CR"/>
-        </w:rPr>
-      </w:pPr>
-    </w:p>
-    <w:p>
-      <w:pPr>
-        <w:rPr>
-          <w:rFonts w:ascii="Times New Roman" w:hAnsi="Times New Roman" w:cs="Times New Roman"/>
-          <w:sz w:val="24"/>
-          <w:szCs w:val="24"/>
-          <w:lang w:val="es-CR"/>
-        </w:rPr>
-      </w:pPr>
-      <w:r>
-        <w:rPr>
-          <w:rFonts w:ascii="Times New Roman" w:hAnsi="Times New Roman" w:cs="Times New Roman"/>
-          <w:sz w:val="24"/>
-          <w:szCs w:val="24"/>
-          <w:lang w:val="es-CR"/>
-        </w:rPr>
-        <w:t>I</w:t>
-      </w:r>
-      <w:r>
-        <w:rPr>
-          <w:rFonts w:ascii="Times New Roman" w:hAnsi="Times New Roman" w:cs="Times New Roman"/>
-          <w:sz w:val="24"/>
-          <w:szCs w:val="24"/>
-          <w:lang w:val="es-CR"/>
-        </w:rPr>
-        <w:t>dentificadores</w:t>
-      </w:r>
-      <w:r>
-        <w:rPr>
-          <w:rFonts w:ascii="Times New Roman" w:hAnsi="Times New Roman" w:cs="Times New Roman"/>
-          <w:sz w:val="24"/>
-          <w:szCs w:val="24"/>
-          <w:lang w:val="es-CR"/>
-        </w:rPr>
-        <w:t xml:space="preserve"> = "[\w\-]+"</w:t>
-      </w:r>
-    </w:p>
-    <w:p>
-      <w:pPr>
-        <w:rPr>
-          <w:rFonts w:ascii="Times New Roman" w:hAnsi="Times New Roman" w:cs="Times New Roman"/>
-          <w:sz w:val="24"/>
-          <w:szCs w:val="24"/>
-          <w:lang w:val="es-CR"/>
-        </w:rPr>
-      </w:pPr>
-    </w:p>
-    <w:p>
-      <w:pPr>
-        <w:rPr>
-          <w:rFonts w:ascii="Times New Roman" w:hAnsi="Times New Roman" w:cs="Times New Roman"/>
-          <w:sz w:val="24"/>
-          <w:szCs w:val="24"/>
-          <w:lang w:val="es-CR"/>
-        </w:rPr>
-      </w:pPr>
-      <w:r>
-        <w:rPr>
-          <w:rFonts w:ascii="Times New Roman" w:hAnsi="Times New Roman" w:cs="Times New Roman"/>
-          <w:sz w:val="24"/>
-          <w:szCs w:val="24"/>
-          <w:lang w:val="es-CR"/>
-        </w:rPr>
-        <w:t xml:space="preserve">Para strings se buscan las comillas de apertura, </w:t>
-      </w:r>
-      <w:r>
-        <w:rPr>
-          <w:rFonts w:ascii="Times New Roman" w:hAnsi="Times New Roman" w:cs="Times New Roman"/>
-          <w:sz w:val="24"/>
-          <w:szCs w:val="24"/>
-          <w:lang w:val="es-CR"/>
-        </w:rPr>
-        <w:t>y se considera todo lo que se encuentre parte de este string hasta encontrar</w:t>
-      </w:r>
-      <w:r>
-        <w:rPr>
-          <w:rFonts w:ascii="Times New Roman" w:hAnsi="Times New Roman" w:cs="Times New Roman"/>
-          <w:sz w:val="24"/>
-          <w:szCs w:val="24"/>
-          <w:lang w:val="es-CR"/>
-        </w:rPr>
-        <w:t xml:space="preserve"> las comillas que lo terminen</w:t>
-      </w:r>
-      <w:r>
-        <w:rPr>
-          <w:rFonts w:ascii="Times New Roman" w:hAnsi="Times New Roman" w:cs="Times New Roman"/>
-          <w:sz w:val="24"/>
-          <w:szCs w:val="24"/>
-          <w:lang w:val="es-CR"/>
-        </w:rPr>
-        <w:t>.</w:t>
-      </w:r>
-    </w:p>
-    <w:p>
-      <w:pPr>
-        <w:rPr>
-          <w:rFonts w:ascii="Times New Roman" w:hAnsi="Times New Roman" w:cs="Times New Roman"/>
-          <w:sz w:val="24"/>
-          <w:szCs w:val="24"/>
-          <w:lang w:val="es-CR"/>
-        </w:rPr>
-      </w:pPr>
-    </w:p>
-    <w:p>
-      <w:pPr>
-        <w:rPr>
-          <w:rFonts w:ascii="Times New Roman" w:hAnsi="Times New Roman" w:cs="Times New Roman"/>
-          <w:sz w:val="24"/>
-          <w:szCs w:val="24"/>
-          <w:lang w:val="es-CR"/>
-        </w:rPr>
-      </w:pPr>
-      <w:r>
-        <w:rPr>
-          <w:rFonts w:ascii="Times New Roman" w:hAnsi="Times New Roman" w:cs="Times New Roman"/>
-          <w:sz w:val="24"/>
-          <w:szCs w:val="24"/>
-          <w:lang w:val="es-CR"/>
-        </w:rPr>
-        <w:t>Para caracteres se busca la comilla de apertura y si el siguiente carácter o el que le sigue no son la comilla de cerradura marca un error</w:t>
-      </w:r>
-      <w:r>
-        <w:rPr>
-          <w:rFonts w:ascii="Times New Roman" w:hAnsi="Times New Roman" w:cs="Times New Roman"/>
-          <w:sz w:val="24"/>
-          <w:szCs w:val="24"/>
-          <w:lang w:val="es-CR"/>
-        </w:rPr>
-        <w:t>.</w:t>
-      </w:r>
-    </w:p>
-    <w:p>
-      <w:pPr>
-        <w:rPr>
-          <w:rFonts w:ascii="Times New Roman" w:hAnsi="Times New Roman" w:cs="Times New Roman"/>
-          <w:sz w:val="24"/>
-          <w:szCs w:val="24"/>
-          <w:lang w:val="es-CR"/>
-        </w:rPr>
-      </w:pPr>
-    </w:p>
-    <w:p>
-      <w:pPr>
-        <w:rPr>
-          <w:rFonts w:ascii="Times New Roman" w:hAnsi="Times New Roman" w:cs="Times New Roman"/>
-          <w:sz w:val="24"/>
-          <w:szCs w:val="24"/>
-          <w:lang w:val="es-CR"/>
-        </w:rPr>
-      </w:pPr>
-      <w:r>
-        <w:rPr>
-          <w:rFonts w:ascii="Times New Roman" w:hAnsi="Times New Roman" w:cs="Times New Roman"/>
-          <w:sz w:val="24"/>
-          <w:szCs w:val="24"/>
-          <w:lang w:val="es-CR"/>
-        </w:rPr>
-        <w:t>Si el token no matchea con ninguna de estas familias se le considera un error.</w:t>
+        <w:t>Errores del Scanner</w:t>
+      </w:r>
+    </w:p>
+    <w:p>
+      <w:pPr>
+        <w:rPr>
+          <w:rFonts w:ascii="Times New Roman" w:hAnsi="Times New Roman" w:cs="Times New Roman"/>
+          <w:sz w:val="24"/>
+          <w:szCs w:val="24"/>
+          <w:lang w:val="es-CR"/>
+        </w:rPr>
+      </w:pPr>
+      <w:r>
+        <w:rPr>
+          <w:rFonts w:ascii="Times New Roman" w:hAnsi="Times New Roman" w:cs="Times New Roman"/>
+          <w:sz w:val="24"/>
+          <w:szCs w:val="24"/>
+          <w:lang w:val="es-CR"/>
+        </w:rPr>
+        <w:t>Error 100: No reconoció un identificador</w:t>
+      </w:r>
+    </w:p>
+    <w:p>
+      <w:pPr>
+        <w:rPr>
+          <w:rFonts w:ascii="Times New Roman" w:hAnsi="Times New Roman" w:cs="Times New Roman"/>
+          <w:sz w:val="24"/>
+          <w:szCs w:val="24"/>
+          <w:lang w:val="es-CR"/>
+        </w:rPr>
+      </w:pPr>
+      <w:r>
+        <w:rPr>
+          <w:rFonts w:ascii="Times New Roman" w:hAnsi="Times New Roman" w:cs="Times New Roman"/>
+          <w:sz w:val="24"/>
+          <w:szCs w:val="24"/>
+          <w:lang w:val="es-CR"/>
+        </w:rPr>
+        <w:t>Error 101: No reconoció un caracter</w:t>
       </w:r>
     </w:p>
     <w:sectPr>
